--- a/Projecto 3/Pruebas/Ciclo III/TST_REPORT - LEGACY - Proceso bolsa.docx
+++ b/Projecto 3/Pruebas/Ciclo III/TST_REPORT - LEGACY - Proceso bolsa.docx
@@ -29,13 +29,22 @@
                 <w:b/>
               </w:rPr>
             </w:pPr>
+            <w:proofErr w:type="spellStart"/>
             <w:r>
               <w:rPr>
                 <w:b/>
                 <w:shd w:val="clear" w:color="auto" w:fill="C00000"/>
               </w:rPr>
+              <w:t>si</w:t>
+            </w:r>
+            <w:r>
+              <w:rPr>
+                <w:b/>
+                <w:shd w:val="clear" w:color="auto" w:fill="C00000"/>
+              </w:rPr>
               <w:t>Información</w:t>
             </w:r>
+            <w:proofErr w:type="spellEnd"/>
             <w:r>
               <w:rPr>
                 <w:b/>
@@ -684,11 +693,17 @@
             <w:pPr>
               <w:rPr>
                 <w:bCs/>
-              </w:rPr>
-            </w:pPr>
-            <w:r>
+                <w:lang w:val="en-US"/>
+              </w:rPr>
+            </w:pPr>
+            <w:proofErr w:type="spellStart"/>
+            <w:r>
+              <w:rPr>
+                <w:lang w:val="en-US"/>
+              </w:rPr>
               <w:t>Exitoso</w:t>
             </w:r>
+            <w:proofErr w:type="spellEnd"/>
           </w:p>
           <w:p>
             <w:pPr>
@@ -758,20 +773,20 @@
             <w:pPr>
               <w:rPr>
                 <w:b/>
-                <w:lang w:val="es-CO"/>
-              </w:rPr>
-            </w:pPr>
-            <w:r>
-              <w:rPr>
-                <w:b/>
                 <w:lang w:val="en-US"/>
               </w:rPr>
+            </w:pPr>
+            <w:r>
+              <w:rPr>
+                <w:b/>
+                <w:lang w:val="en-US"/>
+              </w:rPr>
               <w:t xml:space="preserve">   </w:t>
             </w:r>
             <w:r>
               <w:rPr>
                 <w:b/>
-                <w:lang w:val="es-CO"/>
+                <w:lang w:val="en-US"/>
               </w:rPr>
               <w:t>&lt;</w:t>
             </w:r>
@@ -779,7 +794,7 @@
             <w:r>
               <w:rPr>
                 <w:b/>
-                <w:lang w:val="es-CO"/>
+                <w:lang w:val="en-US"/>
               </w:rPr>
               <w:t>S:Body</w:t>
             </w:r>
@@ -787,7 +802,7 @@
             <w:r>
               <w:rPr>
                 <w:b/>
-                <w:lang w:val="es-CO"/>
+                <w:lang w:val="en-US"/>
               </w:rPr>
               <w:t>&gt;</w:t>
             </w:r>
@@ -802,9 +817,16 @@
             <w:r>
               <w:rPr>
                 <w:b/>
-                <w:lang w:val="es-CO"/>
-              </w:rPr>
-              <w:t xml:space="preserve">      &lt;ns2:consultarIntecionCompraVentaPorIntencionCompraResponse xmlns:ns2="http://ws.stockmanager.marketplace.losalpes.com.co/"&gt;</w:t>
+                <w:lang w:val="en-US"/>
+              </w:rPr>
+              <w:t xml:space="preserve">      </w:t>
+            </w:r>
+            <w:r>
+              <w:rPr>
+                <w:b/>
+                <w:lang w:val="es-CO"/>
+              </w:rPr>
+              <w:t>&lt;ns2:consultarIntecionCompraVentaPorIntencionCompraResponse xmlns:ns2="http://ws.stockmanager.marketplace.losalpes.com.co/"&gt;</w:t>
             </w:r>
           </w:p>
           <w:p>
@@ -2316,10 +2338,7 @@
             </w:r>
             <w:proofErr w:type="spellEnd"/>
             <w:r>
-              <w:t xml:space="preserve"> </w:t>
-            </w:r>
-            <w:r>
-              <w:t>_TEST_1</w:t>
+              <w:t xml:space="preserve"> _TEST_1</w:t>
             </w:r>
           </w:p>
         </w:tc>
@@ -2392,10 +2411,7 @@
           </w:tcPr>
           <w:p>
             <w:r>
-              <w:t xml:space="preserve">Se espera que </w:t>
-            </w:r>
-            <w:r>
-              <w:t>el estado de la intención compra venta cambie en la base de datos al estado que recibe el método.</w:t>
+              <w:t>Se espera que el estado de la intención compra venta cambie en la base de datos al estado que recibe el método.</w:t>
             </w:r>
           </w:p>
         </w:tc>
@@ -4129,10 +4145,7 @@
               <w:t xml:space="preserve">Exitoso, </w:t>
             </w:r>
             <w:r>
-              <w:t xml:space="preserve">el estado de la </w:t>
-            </w:r>
-            <w:r>
-              <w:t xml:space="preserve">intención compra venta con </w:t>
+              <w:t xml:space="preserve">el estado de la intención compra venta con </w:t>
             </w:r>
             <w:r>
               <w:t>número</w:t>
@@ -5979,8 +5992,6 @@
               </w:rPr>
               <w:t>&lt;/soapenv:Envelope&gt;</w:t>
             </w:r>
-            <w:bookmarkStart w:id="0" w:name="_GoBack"/>
-            <w:bookmarkEnd w:id="0"/>
           </w:p>
         </w:tc>
       </w:tr>
@@ -6082,6 +6093,3193 @@
                 <w:lang w:val="en-US"/>
               </w:rPr>
               <w:t>Void</w:t>
+            </w:r>
+          </w:p>
+        </w:tc>
+      </w:tr>
+    </w:tbl>
+    <w:p>
+      <w:pPr>
+        <w:tabs>
+          <w:tab w:val="left" w:pos="7485"/>
+        </w:tabs>
+        <w:rPr>
+          <w:lang w:val="es-CO"/>
+        </w:rPr>
+      </w:pPr>
+    </w:p>
+    <w:tbl>
+      <w:tblPr>
+        <w:tblStyle w:val="Tablaconcuadrcula"/>
+        <w:tblW w:w="0" w:type="auto"/>
+        <w:tblLook w:val="04A0" w:firstRow="1" w:lastRow="0" w:firstColumn="1" w:lastColumn="0" w:noHBand="0" w:noVBand="1"/>
+      </w:tblPr>
+      <w:tblGrid>
+        <w:gridCol w:w="1322"/>
+        <w:gridCol w:w="8757"/>
+      </w:tblGrid>
+      <w:tr>
+        <w:tc>
+          <w:tcPr>
+            <w:tcW w:w="1313" w:type="dxa"/>
+          </w:tcPr>
+          <w:p>
+            <w:pPr>
+              <w:rPr>
+                <w:b/>
+              </w:rPr>
+            </w:pPr>
+            <w:r>
+              <w:rPr>
+                <w:b/>
+              </w:rPr>
+              <w:t>Nombre</w:t>
+            </w:r>
+          </w:p>
+        </w:tc>
+        <w:tc>
+          <w:tcPr>
+            <w:tcW w:w="8757" w:type="dxa"/>
+          </w:tcPr>
+          <w:p>
+            <w:pPr>
+              <w:rPr>
+                <w:b/>
+              </w:rPr>
+            </w:pPr>
+            <w:proofErr w:type="spellStart"/>
+            <w:r>
+              <w:t>buscarMatchBolsa</w:t>
+            </w:r>
+            <w:proofErr w:type="spellEnd"/>
+            <w:r>
+              <w:t xml:space="preserve"> _TEST_1</w:t>
+            </w:r>
+          </w:p>
+        </w:tc>
+      </w:tr>
+      <w:tr>
+        <w:tc>
+          <w:tcPr>
+            <w:tcW w:w="1313" w:type="dxa"/>
+          </w:tcPr>
+          <w:p>
+            <w:pPr>
+              <w:rPr>
+                <w:b/>
+              </w:rPr>
+            </w:pPr>
+            <w:r>
+              <w:rPr>
+                <w:b/>
+              </w:rPr>
+              <w:t>Descripción</w:t>
+            </w:r>
+          </w:p>
+        </w:tc>
+        <w:tc>
+          <w:tcPr>
+            <w:tcW w:w="8757" w:type="dxa"/>
+          </w:tcPr>
+          <w:p>
+            <w:pPr>
+              <w:rPr>
+                <w:u w:val="single"/>
+              </w:rPr>
+            </w:pPr>
+            <w:r>
+              <w:t xml:space="preserve">Prueba </w:t>
+            </w:r>
+            <w:r>
+              <w:t xml:space="preserve">flujo exitoso de la ejecución de la operación </w:t>
+            </w:r>
+            <w:proofErr w:type="spellStart"/>
+            <w:r>
+              <w:t>buscarMatchBolsa</w:t>
+            </w:r>
+            <w:proofErr w:type="spellEnd"/>
+          </w:p>
+        </w:tc>
+      </w:tr>
+      <w:tr>
+        <w:tc>
+          <w:tcPr>
+            <w:tcW w:w="1313" w:type="dxa"/>
+          </w:tcPr>
+          <w:p>
+            <w:pPr>
+              <w:rPr>
+                <w:b/>
+              </w:rPr>
+            </w:pPr>
+            <w:r>
+              <w:rPr>
+                <w:b/>
+              </w:rPr>
+              <w:t>Objetivo</w:t>
+            </w:r>
+          </w:p>
+        </w:tc>
+        <w:tc>
+          <w:tcPr>
+            <w:tcW w:w="8757" w:type="dxa"/>
+          </w:tcPr>
+          <w:p>
+            <w:r>
+              <w:t>Se espera que el servicio sea capaz de crear una intención compra venta dada una intención compra</w:t>
+            </w:r>
+            <w:r>
+              <w:t>, encontrando la intención venta que mejor la satisfaga</w:t>
+            </w:r>
+          </w:p>
+        </w:tc>
+      </w:tr>
+      <w:tr>
+        <w:tc>
+          <w:tcPr>
+            <w:tcW w:w="1313" w:type="dxa"/>
+          </w:tcPr>
+          <w:p>
+            <w:pPr>
+              <w:rPr>
+                <w:b/>
+              </w:rPr>
+            </w:pPr>
+            <w:r>
+              <w:rPr>
+                <w:b/>
+              </w:rPr>
+              <w:t xml:space="preserve">Fecha </w:t>
+            </w:r>
+            <w:r>
+              <w:rPr>
+                <w:b/>
+              </w:rPr>
+              <w:lastRenderedPageBreak/>
+              <w:t>prueba:</w:t>
+            </w:r>
+          </w:p>
+        </w:tc>
+        <w:tc>
+          <w:tcPr>
+            <w:tcW w:w="8757" w:type="dxa"/>
+            <w:vAlign w:val="center"/>
+          </w:tcPr>
+          <w:p>
+            <w:r>
+              <w:lastRenderedPageBreak/>
+              <w:t>25</w:t>
+            </w:r>
+            <w:r>
+              <w:t>/10/2013</w:t>
+            </w:r>
+          </w:p>
+        </w:tc>
+      </w:tr>
+      <w:tr>
+        <w:tc>
+          <w:tcPr>
+            <w:tcW w:w="1313" w:type="dxa"/>
+          </w:tcPr>
+          <w:p>
+            <w:pPr>
+              <w:rPr>
+                <w:b/>
+              </w:rPr>
+            </w:pPr>
+            <w:r>
+              <w:rPr>
+                <w:b/>
+              </w:rPr>
+              <w:lastRenderedPageBreak/>
+              <w:t>Entradas</w:t>
+            </w:r>
+          </w:p>
+        </w:tc>
+        <w:tc>
+          <w:tcPr>
+            <w:tcW w:w="8757" w:type="dxa"/>
+          </w:tcPr>
+          <w:p>
+            <w:pPr>
+              <w:rPr>
+                <w:b/>
+                <w:lang w:val="en-US"/>
+              </w:rPr>
+            </w:pPr>
+            <w:r>
+              <w:rPr>
+                <w:b/>
+                <w:lang w:val="en-US"/>
+              </w:rPr>
+              <w:t>&lt;</w:t>
+            </w:r>
+            <w:proofErr w:type="spellStart"/>
+            <w:r>
+              <w:rPr>
+                <w:b/>
+                <w:lang w:val="en-US"/>
+              </w:rPr>
+              <w:t>soapenv:Envelope</w:t>
+            </w:r>
+            <w:proofErr w:type="spellEnd"/>
+            <w:r>
+              <w:rPr>
+                <w:b/>
+                <w:lang w:val="en-US"/>
+              </w:rPr>
+              <w:t xml:space="preserve"> </w:t>
+            </w:r>
+            <w:proofErr w:type="spellStart"/>
+            <w:r>
+              <w:rPr>
+                <w:b/>
+                <w:lang w:val="en-US"/>
+              </w:rPr>
+              <w:t>xmlns:soapenv</w:t>
+            </w:r>
+            <w:proofErr w:type="spellEnd"/>
+            <w:r>
+              <w:rPr>
+                <w:b/>
+                <w:lang w:val="en-US"/>
+              </w:rPr>
+              <w:t xml:space="preserve">="http://schemas.xmlsoap.org/soap/envelope/" </w:t>
+            </w:r>
+            <w:proofErr w:type="spellStart"/>
+            <w:r>
+              <w:rPr>
+                <w:b/>
+                <w:lang w:val="en-US"/>
+              </w:rPr>
+              <w:t>xmlns:ws</w:t>
+            </w:r>
+            <w:proofErr w:type="spellEnd"/>
+            <w:r>
+              <w:rPr>
+                <w:b/>
+                <w:lang w:val="en-US"/>
+              </w:rPr>
+              <w:t>="http://ws.stockmanager.marketplace.losalpes.com.co/"&gt;</w:t>
+            </w:r>
+          </w:p>
+          <w:p>
+            <w:pPr>
+              <w:rPr>
+                <w:b/>
+                <w:lang w:val="en-US"/>
+              </w:rPr>
+            </w:pPr>
+            <w:r>
+              <w:rPr>
+                <w:b/>
+                <w:lang w:val="en-US"/>
+              </w:rPr>
+              <w:t xml:space="preserve">   &lt;</w:t>
+            </w:r>
+            <w:proofErr w:type="spellStart"/>
+            <w:r>
+              <w:rPr>
+                <w:b/>
+                <w:lang w:val="en-US"/>
+              </w:rPr>
+              <w:t>soapenv:Header</w:t>
+            </w:r>
+            <w:proofErr w:type="spellEnd"/>
+            <w:r>
+              <w:rPr>
+                <w:b/>
+                <w:lang w:val="en-US"/>
+              </w:rPr>
+              <w:t>/&gt;</w:t>
+            </w:r>
+          </w:p>
+          <w:p>
+            <w:pPr>
+              <w:rPr>
+                <w:b/>
+                <w:lang w:val="en-US"/>
+              </w:rPr>
+            </w:pPr>
+            <w:r>
+              <w:rPr>
+                <w:b/>
+                <w:lang w:val="en-US"/>
+              </w:rPr>
+              <w:t xml:space="preserve">   &lt;</w:t>
+            </w:r>
+            <w:proofErr w:type="spellStart"/>
+            <w:r>
+              <w:rPr>
+                <w:b/>
+                <w:lang w:val="en-US"/>
+              </w:rPr>
+              <w:t>soapenv:Body</w:t>
+            </w:r>
+            <w:proofErr w:type="spellEnd"/>
+            <w:r>
+              <w:rPr>
+                <w:b/>
+                <w:lang w:val="en-US"/>
+              </w:rPr>
+              <w:t>&gt;</w:t>
+            </w:r>
+          </w:p>
+          <w:p>
+            <w:pPr>
+              <w:rPr>
+                <w:b/>
+                <w:lang w:val="en-US"/>
+              </w:rPr>
+            </w:pPr>
+            <w:r>
+              <w:rPr>
+                <w:b/>
+                <w:lang w:val="en-US"/>
+              </w:rPr>
+              <w:t xml:space="preserve">      &lt;</w:t>
+            </w:r>
+            <w:proofErr w:type="spellStart"/>
+            <w:r>
+              <w:rPr>
+                <w:b/>
+                <w:lang w:val="en-US"/>
+              </w:rPr>
+              <w:t>ws:buscarMatchBolsa</w:t>
+            </w:r>
+            <w:proofErr w:type="spellEnd"/>
+            <w:r>
+              <w:rPr>
+                <w:b/>
+                <w:lang w:val="en-US"/>
+              </w:rPr>
+              <w:t>&gt;</w:t>
+            </w:r>
+          </w:p>
+          <w:p>
+            <w:pPr>
+              <w:rPr>
+                <w:b/>
+                <w:lang w:val="es-CO"/>
+              </w:rPr>
+            </w:pPr>
+            <w:r>
+              <w:rPr>
+                <w:b/>
+                <w:lang w:val="en-US"/>
+              </w:rPr>
+              <w:t xml:space="preserve">         </w:t>
+            </w:r>
+            <w:r>
+              <w:rPr>
+                <w:b/>
+                <w:lang w:val="es-CO"/>
+              </w:rPr>
+              <w:t>&lt;!--</w:t>
+            </w:r>
+            <w:proofErr w:type="spellStart"/>
+            <w:r>
+              <w:rPr>
+                <w:b/>
+                <w:lang w:val="es-CO"/>
+              </w:rPr>
+              <w:t>Optional</w:t>
+            </w:r>
+            <w:proofErr w:type="spellEnd"/>
+            <w:r>
+              <w:rPr>
+                <w:b/>
+                <w:lang w:val="es-CO"/>
+              </w:rPr>
+              <w:t>:--&gt;</w:t>
+            </w:r>
+          </w:p>
+          <w:p>
+            <w:pPr>
+              <w:rPr>
+                <w:b/>
+                <w:lang w:val="es-CO"/>
+              </w:rPr>
+            </w:pPr>
+            <w:r>
+              <w:rPr>
+                <w:b/>
+                <w:lang w:val="es-CO"/>
+              </w:rPr>
+              <w:t xml:space="preserve">         &lt;</w:t>
+            </w:r>
+            <w:proofErr w:type="spellStart"/>
+            <w:r>
+              <w:rPr>
+                <w:b/>
+                <w:lang w:val="es-CO"/>
+              </w:rPr>
+              <w:t>intencioonCompra</w:t>
+            </w:r>
+            <w:proofErr w:type="spellEnd"/>
+            <w:r>
+              <w:rPr>
+                <w:b/>
+                <w:lang w:val="es-CO"/>
+              </w:rPr>
+              <w:t>&gt;</w:t>
+            </w:r>
+          </w:p>
+          <w:p>
+            <w:pPr>
+              <w:rPr>
+                <w:b/>
+                <w:lang w:val="es-CO"/>
+              </w:rPr>
+            </w:pPr>
+            <w:r>
+              <w:rPr>
+                <w:b/>
+                <w:lang w:val="es-CO"/>
+              </w:rPr>
+              <w:t xml:space="preserve">            &lt;!--</w:t>
+            </w:r>
+            <w:proofErr w:type="spellStart"/>
+            <w:r>
+              <w:rPr>
+                <w:b/>
+                <w:lang w:val="es-CO"/>
+              </w:rPr>
+              <w:t>Optional</w:t>
+            </w:r>
+            <w:proofErr w:type="spellEnd"/>
+            <w:r>
+              <w:rPr>
+                <w:b/>
+                <w:lang w:val="es-CO"/>
+              </w:rPr>
+              <w:t>:--&gt;</w:t>
+            </w:r>
+          </w:p>
+          <w:p>
+            <w:pPr>
+              <w:rPr>
+                <w:b/>
+                <w:lang w:val="es-CO"/>
+              </w:rPr>
+            </w:pPr>
+            <w:r>
+              <w:rPr>
+                <w:b/>
+                <w:lang w:val="es-CO"/>
+              </w:rPr>
+              <w:t xml:space="preserve">            &lt;cantidad&gt;?&lt;/cantidad&gt;</w:t>
+            </w:r>
+          </w:p>
+          <w:p>
+            <w:pPr>
+              <w:rPr>
+                <w:b/>
+                <w:lang w:val="es-CO"/>
+              </w:rPr>
+            </w:pPr>
+            <w:r>
+              <w:rPr>
+                <w:b/>
+                <w:lang w:val="es-CO"/>
+              </w:rPr>
+              <w:t xml:space="preserve">            &lt;!--</w:t>
+            </w:r>
+            <w:proofErr w:type="spellStart"/>
+            <w:r>
+              <w:rPr>
+                <w:b/>
+                <w:lang w:val="es-CO"/>
+              </w:rPr>
+              <w:t>Optional</w:t>
+            </w:r>
+            <w:proofErr w:type="spellEnd"/>
+            <w:r>
+              <w:rPr>
+                <w:b/>
+                <w:lang w:val="es-CO"/>
+              </w:rPr>
+              <w:t>:--&gt;</w:t>
+            </w:r>
+          </w:p>
+          <w:p>
+            <w:pPr>
+              <w:rPr>
+                <w:b/>
+                <w:lang w:val="es-CO"/>
+              </w:rPr>
+            </w:pPr>
+            <w:r>
+              <w:rPr>
+                <w:b/>
+                <w:lang w:val="es-CO"/>
+              </w:rPr>
+              <w:t xml:space="preserve">            &lt;comercio&gt;</w:t>
+            </w:r>
+          </w:p>
+          <w:p>
+            <w:pPr>
+              <w:rPr>
+                <w:b/>
+                <w:lang w:val="es-CO"/>
+              </w:rPr>
+            </w:pPr>
+            <w:r>
+              <w:rPr>
+                <w:b/>
+                <w:lang w:val="es-CO"/>
+              </w:rPr>
+              <w:t xml:space="preserve">               &lt;!--</w:t>
+            </w:r>
+            <w:proofErr w:type="spellStart"/>
+            <w:r>
+              <w:rPr>
+                <w:b/>
+                <w:lang w:val="es-CO"/>
+              </w:rPr>
+              <w:t>Optional</w:t>
+            </w:r>
+            <w:proofErr w:type="spellEnd"/>
+            <w:r>
+              <w:rPr>
+                <w:b/>
+                <w:lang w:val="es-CO"/>
+              </w:rPr>
+              <w:t>:--&gt;</w:t>
+            </w:r>
+          </w:p>
+          <w:p>
+            <w:pPr>
+              <w:rPr>
+                <w:b/>
+                <w:lang w:val="es-CO"/>
+              </w:rPr>
+            </w:pPr>
+            <w:r>
+              <w:rPr>
+                <w:b/>
+                <w:lang w:val="es-CO"/>
+              </w:rPr>
+              <w:t xml:space="preserve">               &lt;</w:t>
+            </w:r>
+            <w:proofErr w:type="spellStart"/>
+            <w:r>
+              <w:rPr>
+                <w:b/>
+                <w:lang w:val="es-CO"/>
+              </w:rPr>
+              <w:t>direccion</w:t>
+            </w:r>
+            <w:proofErr w:type="spellEnd"/>
+            <w:r>
+              <w:rPr>
+                <w:b/>
+                <w:lang w:val="es-CO"/>
+              </w:rPr>
+              <w:t>&gt;?&lt;/</w:t>
+            </w:r>
+            <w:proofErr w:type="spellStart"/>
+            <w:r>
+              <w:rPr>
+                <w:b/>
+                <w:lang w:val="es-CO"/>
+              </w:rPr>
+              <w:t>direccion</w:t>
+            </w:r>
+            <w:proofErr w:type="spellEnd"/>
+            <w:r>
+              <w:rPr>
+                <w:b/>
+                <w:lang w:val="es-CO"/>
+              </w:rPr>
+              <w:t>&gt;</w:t>
+            </w:r>
+          </w:p>
+          <w:p>
+            <w:pPr>
+              <w:rPr>
+                <w:b/>
+                <w:lang w:val="en-US"/>
+              </w:rPr>
+            </w:pPr>
+            <w:r>
+              <w:rPr>
+                <w:b/>
+                <w:lang w:val="es-CO"/>
+              </w:rPr>
+              <w:t xml:space="preserve">               </w:t>
+            </w:r>
+            <w:r>
+              <w:rPr>
+                <w:b/>
+                <w:lang w:val="en-US"/>
+              </w:rPr>
+              <w:t>&lt;!--Optional:--&gt;</w:t>
+            </w:r>
+          </w:p>
+          <w:p>
+            <w:pPr>
+              <w:rPr>
+                <w:b/>
+                <w:lang w:val="en-US"/>
+              </w:rPr>
+            </w:pPr>
+            <w:r>
+              <w:rPr>
+                <w:b/>
+                <w:lang w:val="en-US"/>
+              </w:rPr>
+              <w:t xml:space="preserve">               &lt;email&gt;?&lt;/email&gt;</w:t>
+            </w:r>
+          </w:p>
+          <w:p>
+            <w:pPr>
+              <w:rPr>
+                <w:b/>
+                <w:lang w:val="en-US"/>
+              </w:rPr>
+            </w:pPr>
+            <w:r>
+              <w:rPr>
+                <w:b/>
+                <w:lang w:val="en-US"/>
+              </w:rPr>
+              <w:t xml:space="preserve">               &lt;!--Optional:--&gt;</w:t>
+            </w:r>
+          </w:p>
+          <w:p>
+            <w:pPr>
+              <w:rPr>
+                <w:b/>
+                <w:lang w:val="en-US"/>
+              </w:rPr>
+            </w:pPr>
+            <w:r>
+              <w:rPr>
+                <w:b/>
+                <w:lang w:val="en-US"/>
+              </w:rPr>
+              <w:t xml:space="preserve">               &lt;nit&gt;?&lt;/nit&gt;</w:t>
+            </w:r>
+          </w:p>
+          <w:p>
+            <w:pPr>
+              <w:rPr>
+                <w:b/>
+                <w:lang w:val="es-CO"/>
+              </w:rPr>
+            </w:pPr>
+            <w:r>
+              <w:rPr>
+                <w:b/>
+                <w:lang w:val="en-US"/>
+              </w:rPr>
+              <w:t xml:space="preserve">               </w:t>
+            </w:r>
+            <w:r>
+              <w:rPr>
+                <w:b/>
+                <w:lang w:val="es-CO"/>
+              </w:rPr>
+              <w:t>&lt;!--</w:t>
+            </w:r>
+            <w:proofErr w:type="spellStart"/>
+            <w:r>
+              <w:rPr>
+                <w:b/>
+                <w:lang w:val="es-CO"/>
+              </w:rPr>
+              <w:t>Optional</w:t>
+            </w:r>
+            <w:proofErr w:type="spellEnd"/>
+            <w:r>
+              <w:rPr>
+                <w:b/>
+                <w:lang w:val="es-CO"/>
+              </w:rPr>
+              <w:t>:--&gt;</w:t>
+            </w:r>
+          </w:p>
+          <w:p>
+            <w:pPr>
+              <w:rPr>
+                <w:b/>
+                <w:lang w:val="es-CO"/>
+              </w:rPr>
+            </w:pPr>
+            <w:r>
+              <w:rPr>
+                <w:b/>
+                <w:lang w:val="es-CO"/>
+              </w:rPr>
+              <w:t xml:space="preserve">               &lt;nombre&gt;?&lt;/nombre&gt;</w:t>
+            </w:r>
+          </w:p>
+          <w:p>
+            <w:pPr>
+              <w:rPr>
+                <w:b/>
+                <w:lang w:val="es-CO"/>
+              </w:rPr>
+            </w:pPr>
+            <w:r>
+              <w:rPr>
+                <w:b/>
+                <w:lang w:val="es-CO"/>
+              </w:rPr>
+              <w:t xml:space="preserve">               &lt;!--</w:t>
+            </w:r>
+            <w:proofErr w:type="spellStart"/>
+            <w:r>
+              <w:rPr>
+                <w:b/>
+                <w:lang w:val="es-CO"/>
+              </w:rPr>
+              <w:t>Optional</w:t>
+            </w:r>
+            <w:proofErr w:type="spellEnd"/>
+            <w:r>
+              <w:rPr>
+                <w:b/>
+                <w:lang w:val="es-CO"/>
+              </w:rPr>
+              <w:t>:--&gt;</w:t>
+            </w:r>
+          </w:p>
+          <w:p>
+            <w:pPr>
+              <w:rPr>
+                <w:b/>
+                <w:lang w:val="es-CO"/>
+              </w:rPr>
+            </w:pPr>
+            <w:r>
+              <w:rPr>
+                <w:b/>
+                <w:lang w:val="es-CO"/>
+              </w:rPr>
+              <w:t xml:space="preserve">               &lt;</w:t>
+            </w:r>
+            <w:proofErr w:type="spellStart"/>
+            <w:r>
+              <w:rPr>
+                <w:b/>
+                <w:lang w:val="es-CO"/>
+              </w:rPr>
+              <w:t>telefono</w:t>
+            </w:r>
+            <w:proofErr w:type="spellEnd"/>
+            <w:r>
+              <w:rPr>
+                <w:b/>
+                <w:lang w:val="es-CO"/>
+              </w:rPr>
+              <w:t>&gt;?&lt;/</w:t>
+            </w:r>
+            <w:proofErr w:type="spellStart"/>
+            <w:r>
+              <w:rPr>
+                <w:b/>
+                <w:lang w:val="es-CO"/>
+              </w:rPr>
+              <w:t>telefono</w:t>
+            </w:r>
+            <w:proofErr w:type="spellEnd"/>
+            <w:r>
+              <w:rPr>
+                <w:b/>
+                <w:lang w:val="es-CO"/>
+              </w:rPr>
+              <w:t>&gt;</w:t>
+            </w:r>
+          </w:p>
+          <w:p>
+            <w:pPr>
+              <w:rPr>
+                <w:b/>
+                <w:lang w:val="es-CO"/>
+              </w:rPr>
+            </w:pPr>
+            <w:r>
+              <w:rPr>
+                <w:b/>
+                <w:lang w:val="es-CO"/>
+              </w:rPr>
+              <w:t xml:space="preserve">            &lt;/comercio&gt;</w:t>
+            </w:r>
+          </w:p>
+          <w:p>
+            <w:pPr>
+              <w:rPr>
+                <w:b/>
+                <w:lang w:val="es-CO"/>
+              </w:rPr>
+            </w:pPr>
+            <w:r>
+              <w:rPr>
+                <w:b/>
+                <w:lang w:val="es-CO"/>
+              </w:rPr>
+              <w:t xml:space="preserve">            &lt;!--</w:t>
+            </w:r>
+            <w:proofErr w:type="spellStart"/>
+            <w:r>
+              <w:rPr>
+                <w:b/>
+                <w:lang w:val="es-CO"/>
+              </w:rPr>
+              <w:t>Optional</w:t>
+            </w:r>
+            <w:proofErr w:type="spellEnd"/>
+            <w:r>
+              <w:rPr>
+                <w:b/>
+                <w:lang w:val="es-CO"/>
+              </w:rPr>
+              <w:t>:--&gt;</w:t>
+            </w:r>
+          </w:p>
+          <w:p>
+            <w:pPr>
+              <w:rPr>
+                <w:b/>
+                <w:lang w:val="es-CO"/>
+              </w:rPr>
+            </w:pPr>
+            <w:r>
+              <w:rPr>
+                <w:b/>
+                <w:lang w:val="es-CO"/>
+              </w:rPr>
+              <w:t xml:space="preserve">            &lt;</w:t>
+            </w:r>
+            <w:proofErr w:type="spellStart"/>
+            <w:r>
+              <w:rPr>
+                <w:b/>
+                <w:lang w:val="es-CO"/>
+              </w:rPr>
+              <w:t>fechaInicio</w:t>
+            </w:r>
+            <w:proofErr w:type="spellEnd"/>
+            <w:r>
+              <w:rPr>
+                <w:b/>
+                <w:lang w:val="es-CO"/>
+              </w:rPr>
+              <w:t>&gt;?&lt;/</w:t>
+            </w:r>
+            <w:proofErr w:type="spellStart"/>
+            <w:r>
+              <w:rPr>
+                <w:b/>
+                <w:lang w:val="es-CO"/>
+              </w:rPr>
+              <w:t>fechaInicio</w:t>
+            </w:r>
+            <w:proofErr w:type="spellEnd"/>
+            <w:r>
+              <w:rPr>
+                <w:b/>
+                <w:lang w:val="es-CO"/>
+              </w:rPr>
+              <w:t>&gt;</w:t>
+            </w:r>
+          </w:p>
+          <w:p>
+            <w:pPr>
+              <w:rPr>
+                <w:b/>
+                <w:lang w:val="es-CO"/>
+              </w:rPr>
+            </w:pPr>
+            <w:r>
+              <w:rPr>
+                <w:b/>
+                <w:lang w:val="es-CO"/>
+              </w:rPr>
+              <w:t xml:space="preserve">            &lt;!--</w:t>
+            </w:r>
+            <w:proofErr w:type="spellStart"/>
+            <w:r>
+              <w:rPr>
+                <w:b/>
+                <w:lang w:val="es-CO"/>
+              </w:rPr>
+              <w:t>Optional</w:t>
+            </w:r>
+            <w:proofErr w:type="spellEnd"/>
+            <w:r>
+              <w:rPr>
+                <w:b/>
+                <w:lang w:val="es-CO"/>
+              </w:rPr>
+              <w:t>:--&gt;</w:t>
+            </w:r>
+          </w:p>
+          <w:p>
+            <w:pPr>
+              <w:rPr>
+                <w:b/>
+                <w:lang w:val="es-CO"/>
+              </w:rPr>
+            </w:pPr>
+            <w:r>
+              <w:rPr>
+                <w:b/>
+                <w:lang w:val="es-CO"/>
+              </w:rPr>
+              <w:t xml:space="preserve">            &lt;</w:t>
+            </w:r>
+            <w:proofErr w:type="spellStart"/>
+            <w:r>
+              <w:rPr>
+                <w:b/>
+                <w:lang w:val="es-CO"/>
+              </w:rPr>
+              <w:t>fechaLimite</w:t>
+            </w:r>
+            <w:proofErr w:type="spellEnd"/>
+            <w:r>
+              <w:rPr>
+                <w:b/>
+                <w:lang w:val="es-CO"/>
+              </w:rPr>
+              <w:t>&gt;?&lt;/</w:t>
+            </w:r>
+            <w:proofErr w:type="spellStart"/>
+            <w:r>
+              <w:rPr>
+                <w:b/>
+                <w:lang w:val="es-CO"/>
+              </w:rPr>
+              <w:t>fechaLimite</w:t>
+            </w:r>
+            <w:proofErr w:type="spellEnd"/>
+            <w:r>
+              <w:rPr>
+                <w:b/>
+                <w:lang w:val="es-CO"/>
+              </w:rPr>
+              <w:t>&gt;</w:t>
+            </w:r>
+          </w:p>
+          <w:p>
+            <w:pPr>
+              <w:rPr>
+                <w:b/>
+                <w:lang w:val="es-CO"/>
+              </w:rPr>
+            </w:pPr>
+            <w:r>
+              <w:rPr>
+                <w:b/>
+                <w:lang w:val="es-CO"/>
+              </w:rPr>
+              <w:t xml:space="preserve">            &lt;!--</w:t>
+            </w:r>
+            <w:proofErr w:type="spellStart"/>
+            <w:r>
+              <w:rPr>
+                <w:b/>
+                <w:lang w:val="es-CO"/>
+              </w:rPr>
+              <w:t>Optional</w:t>
+            </w:r>
+            <w:proofErr w:type="spellEnd"/>
+            <w:r>
+              <w:rPr>
+                <w:b/>
+                <w:lang w:val="es-CO"/>
+              </w:rPr>
+              <w:t>:--&gt;</w:t>
+            </w:r>
+          </w:p>
+          <w:p>
+            <w:pPr>
+              <w:rPr>
+                <w:b/>
+                <w:lang w:val="es-CO"/>
+              </w:rPr>
+            </w:pPr>
+            <w:r>
+              <w:rPr>
+                <w:b/>
+                <w:lang w:val="es-CO"/>
+              </w:rPr>
+              <w:t xml:space="preserve">            &lt;</w:t>
+            </w:r>
+            <w:proofErr w:type="spellStart"/>
+            <w:r>
+              <w:rPr>
+                <w:b/>
+                <w:lang w:val="es-CO"/>
+              </w:rPr>
+              <w:t>numSeguimiento</w:t>
+            </w:r>
+            <w:proofErr w:type="spellEnd"/>
+            <w:r>
+              <w:rPr>
+                <w:b/>
+                <w:lang w:val="es-CO"/>
+              </w:rPr>
+              <w:t>&gt;1382238601573&lt;/</w:t>
+            </w:r>
+            <w:proofErr w:type="spellStart"/>
+            <w:r>
+              <w:rPr>
+                <w:b/>
+                <w:lang w:val="es-CO"/>
+              </w:rPr>
+              <w:t>numSeguimiento</w:t>
+            </w:r>
+            <w:proofErr w:type="spellEnd"/>
+            <w:r>
+              <w:rPr>
+                <w:b/>
+                <w:lang w:val="es-CO"/>
+              </w:rPr>
+              <w:t>&gt;</w:t>
+            </w:r>
+          </w:p>
+          <w:p>
+            <w:pPr>
+              <w:rPr>
+                <w:b/>
+                <w:lang w:val="es-CO"/>
+              </w:rPr>
+            </w:pPr>
+            <w:r>
+              <w:rPr>
+                <w:b/>
+                <w:lang w:val="es-CO"/>
+              </w:rPr>
+              <w:t xml:space="preserve">            &lt;!--</w:t>
+            </w:r>
+            <w:proofErr w:type="spellStart"/>
+            <w:r>
+              <w:rPr>
+                <w:b/>
+                <w:lang w:val="es-CO"/>
+              </w:rPr>
+              <w:t>Optional</w:t>
+            </w:r>
+            <w:proofErr w:type="spellEnd"/>
+            <w:r>
+              <w:rPr>
+                <w:b/>
+                <w:lang w:val="es-CO"/>
+              </w:rPr>
+              <w:t>:--&gt;</w:t>
+            </w:r>
+          </w:p>
+          <w:p>
+            <w:pPr>
+              <w:rPr>
+                <w:b/>
+                <w:lang w:val="es-CO"/>
+              </w:rPr>
+            </w:pPr>
+            <w:r>
+              <w:rPr>
+                <w:b/>
+                <w:lang w:val="es-CO"/>
+              </w:rPr>
+              <w:t xml:space="preserve">            &lt;precio&gt;?&lt;/precio&gt;</w:t>
+            </w:r>
+          </w:p>
+          <w:p>
+            <w:pPr>
+              <w:rPr>
+                <w:b/>
+                <w:lang w:val="es-CO"/>
+              </w:rPr>
+            </w:pPr>
+            <w:r>
+              <w:rPr>
+                <w:b/>
+                <w:lang w:val="es-CO"/>
+              </w:rPr>
+              <w:t xml:space="preserve">            &lt;!--</w:t>
+            </w:r>
+            <w:proofErr w:type="spellStart"/>
+            <w:r>
+              <w:rPr>
+                <w:b/>
+                <w:lang w:val="es-CO"/>
+              </w:rPr>
+              <w:t>Optional</w:t>
+            </w:r>
+            <w:proofErr w:type="spellEnd"/>
+            <w:r>
+              <w:rPr>
+                <w:b/>
+                <w:lang w:val="es-CO"/>
+              </w:rPr>
+              <w:t>:--&gt;</w:t>
+            </w:r>
+          </w:p>
+          <w:p>
+            <w:pPr>
+              <w:rPr>
+                <w:b/>
+                <w:lang w:val="es-CO"/>
+              </w:rPr>
+            </w:pPr>
+            <w:r>
+              <w:rPr>
+                <w:b/>
+                <w:lang w:val="es-CO"/>
+              </w:rPr>
+              <w:t xml:space="preserve">            &lt;producto&gt;</w:t>
+            </w:r>
+          </w:p>
+          <w:p>
+            <w:pPr>
+              <w:rPr>
+                <w:b/>
+                <w:lang w:val="es-CO"/>
+              </w:rPr>
+            </w:pPr>
+            <w:r>
+              <w:rPr>
+                <w:b/>
+                <w:lang w:val="es-CO"/>
+              </w:rPr>
+              <w:t xml:space="preserve">               &lt;!--</w:t>
+            </w:r>
+            <w:proofErr w:type="spellStart"/>
+            <w:r>
+              <w:rPr>
+                <w:b/>
+                <w:lang w:val="es-CO"/>
+              </w:rPr>
+              <w:t>Optional</w:t>
+            </w:r>
+            <w:proofErr w:type="spellEnd"/>
+            <w:r>
+              <w:rPr>
+                <w:b/>
+                <w:lang w:val="es-CO"/>
+              </w:rPr>
+              <w:t>:--&gt;</w:t>
+            </w:r>
+          </w:p>
+          <w:p>
+            <w:pPr>
+              <w:rPr>
+                <w:b/>
+                <w:lang w:val="es-CO"/>
+              </w:rPr>
+            </w:pPr>
+            <w:r>
+              <w:rPr>
+                <w:b/>
+                <w:lang w:val="es-CO"/>
+              </w:rPr>
+              <w:t xml:space="preserve">               &lt;</w:t>
+            </w:r>
+            <w:proofErr w:type="spellStart"/>
+            <w:r>
+              <w:rPr>
+                <w:b/>
+                <w:lang w:val="es-CO"/>
+              </w:rPr>
+              <w:t>categoria</w:t>
+            </w:r>
+            <w:proofErr w:type="spellEnd"/>
+            <w:r>
+              <w:rPr>
+                <w:b/>
+                <w:lang w:val="es-CO"/>
+              </w:rPr>
+              <w:t>&gt;?&lt;/</w:t>
+            </w:r>
+            <w:proofErr w:type="spellStart"/>
+            <w:r>
+              <w:rPr>
+                <w:b/>
+                <w:lang w:val="es-CO"/>
+              </w:rPr>
+              <w:t>categoria</w:t>
+            </w:r>
+            <w:proofErr w:type="spellEnd"/>
+            <w:r>
+              <w:rPr>
+                <w:b/>
+                <w:lang w:val="es-CO"/>
+              </w:rPr>
+              <w:t>&gt;</w:t>
+            </w:r>
+          </w:p>
+          <w:p>
+            <w:pPr>
+              <w:rPr>
+                <w:b/>
+                <w:lang w:val="es-CO"/>
+              </w:rPr>
+            </w:pPr>
+            <w:r>
+              <w:rPr>
+                <w:b/>
+                <w:lang w:val="es-CO"/>
+              </w:rPr>
+              <w:t xml:space="preserve">               &lt;!--</w:t>
+            </w:r>
+            <w:proofErr w:type="spellStart"/>
+            <w:r>
+              <w:rPr>
+                <w:b/>
+                <w:lang w:val="es-CO"/>
+              </w:rPr>
+              <w:t>Optional</w:t>
+            </w:r>
+            <w:proofErr w:type="spellEnd"/>
+            <w:r>
+              <w:rPr>
+                <w:b/>
+                <w:lang w:val="es-CO"/>
+              </w:rPr>
+              <w:t>:--&gt;</w:t>
+            </w:r>
+          </w:p>
+          <w:p>
+            <w:pPr>
+              <w:rPr>
+                <w:b/>
+                <w:lang w:val="es-CO"/>
+              </w:rPr>
+            </w:pPr>
+            <w:r>
+              <w:rPr>
+                <w:b/>
+                <w:lang w:val="es-CO"/>
+              </w:rPr>
+              <w:t xml:space="preserve">               &lt;id&gt;?&lt;/id&gt;</w:t>
+            </w:r>
+          </w:p>
+          <w:p>
+            <w:pPr>
+              <w:rPr>
+                <w:b/>
+                <w:lang w:val="es-CO"/>
+              </w:rPr>
+            </w:pPr>
+            <w:r>
+              <w:rPr>
+                <w:b/>
+                <w:lang w:val="es-CO"/>
+              </w:rPr>
+              <w:t xml:space="preserve">               &lt;!--</w:t>
+            </w:r>
+            <w:proofErr w:type="spellStart"/>
+            <w:r>
+              <w:rPr>
+                <w:b/>
+                <w:lang w:val="es-CO"/>
+              </w:rPr>
+              <w:t>Optional</w:t>
+            </w:r>
+            <w:proofErr w:type="spellEnd"/>
+            <w:r>
+              <w:rPr>
+                <w:b/>
+                <w:lang w:val="es-CO"/>
+              </w:rPr>
+              <w:t>:--&gt;</w:t>
+            </w:r>
+          </w:p>
+          <w:p>
+            <w:pPr>
+              <w:rPr>
+                <w:b/>
+                <w:lang w:val="es-CO"/>
+              </w:rPr>
+            </w:pPr>
+            <w:r>
+              <w:rPr>
+                <w:b/>
+                <w:lang w:val="es-CO"/>
+              </w:rPr>
+              <w:t xml:space="preserve">               &lt;nombre&gt;?&lt;/nombre&gt;</w:t>
+            </w:r>
+          </w:p>
+          <w:p>
+            <w:pPr>
+              <w:rPr>
+                <w:b/>
+                <w:lang w:val="es-CO"/>
+              </w:rPr>
+            </w:pPr>
+            <w:r>
+              <w:rPr>
+                <w:b/>
+                <w:lang w:val="es-CO"/>
+              </w:rPr>
+              <w:t xml:space="preserve">               &lt;!--</w:t>
+            </w:r>
+            <w:proofErr w:type="spellStart"/>
+            <w:r>
+              <w:rPr>
+                <w:b/>
+                <w:lang w:val="es-CO"/>
+              </w:rPr>
+              <w:t>Optional</w:t>
+            </w:r>
+            <w:proofErr w:type="spellEnd"/>
+            <w:r>
+              <w:rPr>
+                <w:b/>
+                <w:lang w:val="es-CO"/>
+              </w:rPr>
+              <w:t>:--&gt;</w:t>
+            </w:r>
+          </w:p>
+          <w:p>
+            <w:pPr>
+              <w:rPr>
+                <w:b/>
+                <w:lang w:val="es-CO"/>
+              </w:rPr>
+            </w:pPr>
+            <w:r>
+              <w:rPr>
+                <w:b/>
+                <w:lang w:val="es-CO"/>
+              </w:rPr>
+              <w:t xml:space="preserve">               &lt;referencia&gt;?&lt;/referencia&gt;</w:t>
+            </w:r>
+          </w:p>
+          <w:p>
+            <w:pPr>
+              <w:rPr>
+                <w:b/>
+                <w:lang w:val="es-CO"/>
+              </w:rPr>
+            </w:pPr>
+            <w:r>
+              <w:rPr>
+                <w:b/>
+                <w:lang w:val="es-CO"/>
+              </w:rPr>
+              <w:t xml:space="preserve">            &lt;/producto&gt;</w:t>
+            </w:r>
+          </w:p>
+          <w:p>
+            <w:pPr>
+              <w:rPr>
+                <w:b/>
+                <w:lang w:val="es-CO"/>
+              </w:rPr>
+            </w:pPr>
+            <w:r>
+              <w:rPr>
+                <w:b/>
+                <w:lang w:val="es-CO"/>
+              </w:rPr>
+              <w:t xml:space="preserve">         &lt;/</w:t>
+            </w:r>
+            <w:proofErr w:type="spellStart"/>
+            <w:r>
+              <w:rPr>
+                <w:b/>
+                <w:lang w:val="es-CO"/>
+              </w:rPr>
+              <w:t>intencioonCompra</w:t>
+            </w:r>
+            <w:proofErr w:type="spellEnd"/>
+            <w:r>
+              <w:rPr>
+                <w:b/>
+                <w:lang w:val="es-CO"/>
+              </w:rPr>
+              <w:t>&gt;</w:t>
+            </w:r>
+          </w:p>
+          <w:p>
+            <w:pPr>
+              <w:rPr>
+                <w:b/>
+                <w:lang w:val="en-US"/>
+              </w:rPr>
+            </w:pPr>
+            <w:r>
+              <w:rPr>
+                <w:b/>
+                <w:lang w:val="es-CO"/>
+              </w:rPr>
+              <w:t xml:space="preserve">      </w:t>
+            </w:r>
+            <w:r>
+              <w:rPr>
+                <w:b/>
+                <w:lang w:val="en-US"/>
+              </w:rPr>
+              <w:t>&lt;/</w:t>
+            </w:r>
+            <w:proofErr w:type="spellStart"/>
+            <w:r>
+              <w:rPr>
+                <w:b/>
+                <w:lang w:val="en-US"/>
+              </w:rPr>
+              <w:t>ws:buscarMatchBolsa</w:t>
+            </w:r>
+            <w:proofErr w:type="spellEnd"/>
+            <w:r>
+              <w:rPr>
+                <w:b/>
+                <w:lang w:val="en-US"/>
+              </w:rPr>
+              <w:t>&gt;</w:t>
+            </w:r>
+          </w:p>
+          <w:p>
+            <w:pPr>
+              <w:rPr>
+                <w:b/>
+                <w:lang w:val="en-US"/>
+              </w:rPr>
+            </w:pPr>
+            <w:r>
+              <w:rPr>
+                <w:b/>
+                <w:lang w:val="en-US"/>
+              </w:rPr>
+              <w:lastRenderedPageBreak/>
+              <w:t xml:space="preserve">   &lt;/</w:t>
+            </w:r>
+            <w:proofErr w:type="spellStart"/>
+            <w:r>
+              <w:rPr>
+                <w:b/>
+                <w:lang w:val="en-US"/>
+              </w:rPr>
+              <w:t>soapenv:Body</w:t>
+            </w:r>
+            <w:proofErr w:type="spellEnd"/>
+            <w:r>
+              <w:rPr>
+                <w:b/>
+                <w:lang w:val="en-US"/>
+              </w:rPr>
+              <w:t>&gt;</w:t>
+            </w:r>
+          </w:p>
+          <w:p>
+            <w:pPr>
+              <w:rPr>
+                <w:b/>
+                <w:lang w:val="en-US"/>
+              </w:rPr>
+            </w:pPr>
+            <w:r>
+              <w:rPr>
+                <w:b/>
+                <w:lang w:val="en-US"/>
+              </w:rPr>
+              <w:t>&lt;/</w:t>
+            </w:r>
+            <w:proofErr w:type="spellStart"/>
+            <w:r>
+              <w:rPr>
+                <w:b/>
+                <w:lang w:val="en-US"/>
+              </w:rPr>
+              <w:t>soapenv:Envelope</w:t>
+            </w:r>
+            <w:proofErr w:type="spellEnd"/>
+            <w:r>
+              <w:rPr>
+                <w:b/>
+                <w:lang w:val="en-US"/>
+              </w:rPr>
+              <w:t>&gt;</w:t>
+            </w:r>
+          </w:p>
+        </w:tc>
+      </w:tr>
+      <w:tr>
+        <w:tc>
+          <w:tcPr>
+            <w:tcW w:w="1313" w:type="dxa"/>
+          </w:tcPr>
+          <w:p>
+            <w:pPr>
+              <w:rPr>
+                <w:b/>
+              </w:rPr>
+            </w:pPr>
+            <w:r>
+              <w:rPr>
+                <w:b/>
+              </w:rPr>
+              <w:lastRenderedPageBreak/>
+              <w:t>Condiciones</w:t>
+            </w:r>
+          </w:p>
+        </w:tc>
+        <w:tc>
+          <w:tcPr>
+            <w:tcW w:w="8757" w:type="dxa"/>
+          </w:tcPr>
+          <w:p>
+            <w:r>
+              <w:t>Es obligatorio enviar el número de seguimiento</w:t>
+            </w:r>
+            <w:r>
+              <w:t xml:space="preserve"> de la intención de compra</w:t>
+            </w:r>
+          </w:p>
+          <w:p/>
+        </w:tc>
+      </w:tr>
+      <w:tr>
+        <w:tc>
+          <w:tcPr>
+            <w:tcW w:w="1313" w:type="dxa"/>
+          </w:tcPr>
+          <w:p>
+            <w:pPr>
+              <w:rPr>
+                <w:b/>
+              </w:rPr>
+            </w:pPr>
+            <w:r>
+              <w:rPr>
+                <w:b/>
+              </w:rPr>
+              <w:t>Resultado</w:t>
+            </w:r>
+          </w:p>
+        </w:tc>
+        <w:tc>
+          <w:tcPr>
+            <w:tcW w:w="8757" w:type="dxa"/>
+          </w:tcPr>
+          <w:p>
+            <w:pPr>
+              <w:rPr>
+                <w:bCs/>
+              </w:rPr>
+            </w:pPr>
+            <w:r>
+              <w:t xml:space="preserve">Exitoso, </w:t>
+            </w:r>
+            <w:r>
+              <w:t xml:space="preserve"> la intención compra ve</w:t>
+            </w:r>
+            <w:r>
+              <w:t>nta con número de seguimiento “</w:t>
+            </w:r>
+            <w:r>
+              <w:t>1382754752764</w:t>
+            </w:r>
+            <w:r>
+              <w:t xml:space="preserve">” </w:t>
+            </w:r>
+            <w:r>
+              <w:t xml:space="preserve">es creada en el estado </w:t>
+            </w:r>
+            <w:r>
+              <w:t xml:space="preserve"> “</w:t>
+            </w:r>
+            <w:proofErr w:type="spellStart"/>
+            <w:r>
+              <w:t>en_bolsa</w:t>
+            </w:r>
+            <w:proofErr w:type="spellEnd"/>
+            <w:r>
+              <w:t>”</w:t>
+            </w:r>
+          </w:p>
+          <w:p>
+            <w:pPr>
+              <w:rPr>
+                <w:b/>
+                <w:lang w:val="en-US"/>
+              </w:rPr>
+            </w:pPr>
+            <w:r>
+              <w:rPr>
+                <w:b/>
+                <w:lang w:val="en-US"/>
+              </w:rPr>
+              <w:t>&lt;</w:t>
+            </w:r>
+            <w:proofErr w:type="spellStart"/>
+            <w:r>
+              <w:rPr>
+                <w:b/>
+                <w:lang w:val="en-US"/>
+              </w:rPr>
+              <w:t>S:Envelope</w:t>
+            </w:r>
+            <w:proofErr w:type="spellEnd"/>
+            <w:r>
+              <w:rPr>
+                <w:b/>
+                <w:lang w:val="en-US"/>
+              </w:rPr>
+              <w:t xml:space="preserve"> </w:t>
+            </w:r>
+            <w:proofErr w:type="spellStart"/>
+            <w:r>
+              <w:rPr>
+                <w:b/>
+                <w:lang w:val="en-US"/>
+              </w:rPr>
+              <w:t>xmlns:S</w:t>
+            </w:r>
+            <w:proofErr w:type="spellEnd"/>
+            <w:r>
+              <w:rPr>
+                <w:b/>
+                <w:lang w:val="en-US"/>
+              </w:rPr>
+              <w:t>="http://schemas.xmlsoap.org/soap/envelope/"</w:t>
+            </w:r>
+            <w:bookmarkStart w:id="0" w:name="_GoBack"/>
+            <w:bookmarkEnd w:id="0"/>
+            <w:r>
+              <w:rPr>
+                <w:b/>
+                <w:lang w:val="en-US"/>
+              </w:rPr>
+              <w:t>&gt;</w:t>
+            </w:r>
+          </w:p>
+          <w:p>
+            <w:pPr>
+              <w:rPr>
+                <w:b/>
+                <w:lang w:val="en-US"/>
+              </w:rPr>
+            </w:pPr>
+            <w:r>
+              <w:rPr>
+                <w:b/>
+                <w:lang w:val="en-US"/>
+              </w:rPr>
+              <w:t xml:space="preserve">   &lt;</w:t>
+            </w:r>
+            <w:proofErr w:type="spellStart"/>
+            <w:r>
+              <w:rPr>
+                <w:b/>
+                <w:lang w:val="en-US"/>
+              </w:rPr>
+              <w:t>S:Body</w:t>
+            </w:r>
+            <w:proofErr w:type="spellEnd"/>
+            <w:r>
+              <w:rPr>
+                <w:b/>
+                <w:lang w:val="en-US"/>
+              </w:rPr>
+              <w:t>&gt;</w:t>
+            </w:r>
+          </w:p>
+          <w:p>
+            <w:pPr>
+              <w:rPr>
+                <w:b/>
+                <w:lang w:val="en-US"/>
+              </w:rPr>
+            </w:pPr>
+            <w:r>
+              <w:rPr>
+                <w:b/>
+                <w:lang w:val="en-US"/>
+              </w:rPr>
+              <w:t xml:space="preserve">      &lt;ns2:buscarMatchBolsaResponse xmlns:ns2="http://ws.stockmanager.marketplace.losalpes.com.co/"&gt;</w:t>
+            </w:r>
+          </w:p>
+          <w:p>
+            <w:pPr>
+              <w:rPr>
+                <w:b/>
+                <w:lang w:val="es-CO"/>
+              </w:rPr>
+            </w:pPr>
+            <w:r>
+              <w:rPr>
+                <w:b/>
+                <w:lang w:val="en-US"/>
+              </w:rPr>
+              <w:t xml:space="preserve">         </w:t>
+            </w:r>
+            <w:r>
+              <w:rPr>
+                <w:b/>
+                <w:lang w:val="es-CO"/>
+              </w:rPr>
+              <w:t>&lt;</w:t>
+            </w:r>
+            <w:proofErr w:type="spellStart"/>
+            <w:r>
+              <w:rPr>
+                <w:b/>
+                <w:lang w:val="es-CO"/>
+              </w:rPr>
+              <w:t>return</w:t>
+            </w:r>
+            <w:proofErr w:type="spellEnd"/>
+            <w:r>
+              <w:rPr>
+                <w:b/>
+                <w:lang w:val="es-CO"/>
+              </w:rPr>
+              <w:t>&gt;</w:t>
+            </w:r>
+          </w:p>
+          <w:p>
+            <w:pPr>
+              <w:rPr>
+                <w:b/>
+                <w:lang w:val="es-CO"/>
+              </w:rPr>
+            </w:pPr>
+            <w:r>
+              <w:rPr>
+                <w:b/>
+                <w:lang w:val="es-CO"/>
+              </w:rPr>
+              <w:t xml:space="preserve">            &lt;estado&gt;EN_BOLSA&lt;/estado&gt;</w:t>
+            </w:r>
+          </w:p>
+          <w:p>
+            <w:pPr>
+              <w:rPr>
+                <w:b/>
+                <w:lang w:val="es-CO"/>
+              </w:rPr>
+            </w:pPr>
+            <w:r>
+              <w:rPr>
+                <w:b/>
+                <w:lang w:val="es-CO"/>
+              </w:rPr>
+              <w:t xml:space="preserve">            &lt;</w:t>
+            </w:r>
+            <w:proofErr w:type="spellStart"/>
+            <w:r>
+              <w:rPr>
+                <w:b/>
+                <w:lang w:val="es-CO"/>
+              </w:rPr>
+              <w:t>fechaCreacion</w:t>
+            </w:r>
+            <w:proofErr w:type="spellEnd"/>
+            <w:r>
+              <w:rPr>
+                <w:b/>
+                <w:lang w:val="es-CO"/>
+              </w:rPr>
+              <w:t>&gt;2013-10-25T21:32:32.764-05:00&lt;/</w:t>
+            </w:r>
+            <w:proofErr w:type="spellStart"/>
+            <w:r>
+              <w:rPr>
+                <w:b/>
+                <w:lang w:val="es-CO"/>
+              </w:rPr>
+              <w:t>fechaCreacion</w:t>
+            </w:r>
+            <w:proofErr w:type="spellEnd"/>
+            <w:r>
+              <w:rPr>
+                <w:b/>
+                <w:lang w:val="es-CO"/>
+              </w:rPr>
+              <w:t>&gt;</w:t>
+            </w:r>
+          </w:p>
+          <w:p>
+            <w:pPr>
+              <w:rPr>
+                <w:b/>
+                <w:lang w:val="es-CO"/>
+              </w:rPr>
+            </w:pPr>
+            <w:r>
+              <w:rPr>
+                <w:b/>
+                <w:lang w:val="es-CO"/>
+              </w:rPr>
+              <w:t xml:space="preserve">            &lt;</w:t>
+            </w:r>
+            <w:proofErr w:type="spellStart"/>
+            <w:r>
+              <w:rPr>
+                <w:b/>
+                <w:lang w:val="es-CO"/>
+              </w:rPr>
+              <w:t>fechaVigencia</w:t>
+            </w:r>
+            <w:proofErr w:type="spellEnd"/>
+            <w:r>
+              <w:rPr>
+                <w:b/>
+                <w:lang w:val="es-CO"/>
+              </w:rPr>
+              <w:t>&gt;2013-10-19T00:00:00-05:00&lt;/</w:t>
+            </w:r>
+            <w:proofErr w:type="spellStart"/>
+            <w:r>
+              <w:rPr>
+                <w:b/>
+                <w:lang w:val="es-CO"/>
+              </w:rPr>
+              <w:t>fechaVigencia</w:t>
+            </w:r>
+            <w:proofErr w:type="spellEnd"/>
+            <w:r>
+              <w:rPr>
+                <w:b/>
+                <w:lang w:val="es-CO"/>
+              </w:rPr>
+              <w:t>&gt;</w:t>
+            </w:r>
+          </w:p>
+          <w:p>
+            <w:pPr>
+              <w:rPr>
+                <w:b/>
+                <w:lang w:val="es-CO"/>
+              </w:rPr>
+            </w:pPr>
+            <w:r>
+              <w:rPr>
+                <w:b/>
+                <w:lang w:val="es-CO"/>
+              </w:rPr>
+              <w:t xml:space="preserve">            </w:t>
+            </w:r>
+            <w:r>
+              <w:rPr>
+                <w:b/>
+                <w:lang w:val="es-CO"/>
+              </w:rPr>
+              <w:t>&lt;</w:t>
+            </w:r>
+            <w:proofErr w:type="spellStart"/>
+            <w:r>
+              <w:rPr>
+                <w:b/>
+                <w:lang w:val="es-CO"/>
+              </w:rPr>
+              <w:t>intencionCompraNs</w:t>
+            </w:r>
+            <w:proofErr w:type="spellEnd"/>
+            <w:r>
+              <w:rPr>
+                <w:b/>
+                <w:lang w:val="es-CO"/>
+              </w:rPr>
+              <w:t>&gt;</w:t>
+            </w:r>
+          </w:p>
+          <w:p>
+            <w:pPr>
+              <w:rPr>
+                <w:b/>
+                <w:lang w:val="es-CO"/>
+              </w:rPr>
+            </w:pPr>
+            <w:r>
+              <w:rPr>
+                <w:b/>
+                <w:lang w:val="es-CO"/>
+              </w:rPr>
+              <w:t xml:space="preserve">               &lt;cantidad&gt;8&lt;/cantidad&gt;</w:t>
+            </w:r>
+          </w:p>
+          <w:p>
+            <w:pPr>
+              <w:rPr>
+                <w:b/>
+                <w:lang w:val="es-CO"/>
+              </w:rPr>
+            </w:pPr>
+            <w:r>
+              <w:rPr>
+                <w:b/>
+                <w:lang w:val="es-CO"/>
+              </w:rPr>
+              <w:t xml:space="preserve">               &lt;comercio&gt;</w:t>
+            </w:r>
+          </w:p>
+          <w:p>
+            <w:pPr>
+              <w:rPr>
+                <w:b/>
+                <w:lang w:val="es-CO"/>
+              </w:rPr>
+            </w:pPr>
+            <w:r>
+              <w:rPr>
+                <w:b/>
+                <w:lang w:val="es-CO"/>
+              </w:rPr>
+              <w:t xml:space="preserve">                  &lt;</w:t>
+            </w:r>
+            <w:proofErr w:type="spellStart"/>
+            <w:r>
+              <w:rPr>
+                <w:b/>
+                <w:lang w:val="es-CO"/>
+              </w:rPr>
+              <w:t>direccion</w:t>
+            </w:r>
+            <w:proofErr w:type="spellEnd"/>
+            <w:r>
+              <w:rPr>
+                <w:b/>
+                <w:lang w:val="es-CO"/>
+              </w:rPr>
+              <w:t>&gt;Calle 5 #89-10&lt;/</w:t>
+            </w:r>
+            <w:proofErr w:type="spellStart"/>
+            <w:r>
+              <w:rPr>
+                <w:b/>
+                <w:lang w:val="es-CO"/>
+              </w:rPr>
+              <w:t>direccion</w:t>
+            </w:r>
+            <w:proofErr w:type="spellEnd"/>
+            <w:r>
+              <w:rPr>
+                <w:b/>
+                <w:lang w:val="es-CO"/>
+              </w:rPr>
+              <w:t>&gt;</w:t>
+            </w:r>
+          </w:p>
+          <w:p>
+            <w:pPr>
+              <w:rPr>
+                <w:b/>
+                <w:lang w:val="es-CO"/>
+              </w:rPr>
+            </w:pPr>
+            <w:r>
+              <w:rPr>
+                <w:b/>
+                <w:lang w:val="es-CO"/>
+              </w:rPr>
+              <w:t xml:space="preserve">                  &lt;</w:t>
+            </w:r>
+            <w:proofErr w:type="spellStart"/>
+            <w:r>
+              <w:rPr>
+                <w:b/>
+                <w:lang w:val="es-CO"/>
+              </w:rPr>
+              <w:t>nit</w:t>
+            </w:r>
+            <w:proofErr w:type="spellEnd"/>
+            <w:r>
+              <w:rPr>
+                <w:b/>
+                <w:lang w:val="es-CO"/>
+              </w:rPr>
+              <w:t>&gt;789456123&lt;/</w:t>
+            </w:r>
+            <w:proofErr w:type="spellStart"/>
+            <w:r>
+              <w:rPr>
+                <w:b/>
+                <w:lang w:val="es-CO"/>
+              </w:rPr>
+              <w:t>nit</w:t>
+            </w:r>
+            <w:proofErr w:type="spellEnd"/>
+            <w:r>
+              <w:rPr>
+                <w:b/>
+                <w:lang w:val="es-CO"/>
+              </w:rPr>
+              <w:t>&gt;</w:t>
+            </w:r>
+          </w:p>
+          <w:p>
+            <w:pPr>
+              <w:rPr>
+                <w:b/>
+                <w:lang w:val="es-CO"/>
+              </w:rPr>
+            </w:pPr>
+            <w:r>
+              <w:rPr>
+                <w:b/>
+                <w:lang w:val="es-CO"/>
+              </w:rPr>
+              <w:t xml:space="preserve">                  &lt;nombre&gt;POMONA&lt;/nombre&gt;</w:t>
+            </w:r>
+          </w:p>
+          <w:p>
+            <w:pPr>
+              <w:rPr>
+                <w:b/>
+                <w:lang w:val="es-CO"/>
+              </w:rPr>
+            </w:pPr>
+            <w:r>
+              <w:rPr>
+                <w:b/>
+                <w:lang w:val="es-CO"/>
+              </w:rPr>
+              <w:t xml:space="preserve">                  &lt;</w:t>
+            </w:r>
+            <w:proofErr w:type="spellStart"/>
+            <w:r>
+              <w:rPr>
+                <w:b/>
+                <w:lang w:val="es-CO"/>
+              </w:rPr>
+              <w:t>telefono</w:t>
+            </w:r>
+            <w:proofErr w:type="spellEnd"/>
+            <w:r>
+              <w:rPr>
+                <w:b/>
+                <w:lang w:val="es-CO"/>
+              </w:rPr>
+              <w:t>&gt;4567891&lt;/</w:t>
+            </w:r>
+            <w:proofErr w:type="spellStart"/>
+            <w:r>
+              <w:rPr>
+                <w:b/>
+                <w:lang w:val="es-CO"/>
+              </w:rPr>
+              <w:t>telefono</w:t>
+            </w:r>
+            <w:proofErr w:type="spellEnd"/>
+            <w:r>
+              <w:rPr>
+                <w:b/>
+                <w:lang w:val="es-CO"/>
+              </w:rPr>
+              <w:t>&gt;</w:t>
+            </w:r>
+          </w:p>
+          <w:p>
+            <w:pPr>
+              <w:rPr>
+                <w:b/>
+                <w:lang w:val="es-CO"/>
+              </w:rPr>
+            </w:pPr>
+            <w:r>
+              <w:rPr>
+                <w:b/>
+                <w:lang w:val="es-CO"/>
+              </w:rPr>
+              <w:t xml:space="preserve">               &lt;/comercio&gt;</w:t>
+            </w:r>
+          </w:p>
+          <w:p>
+            <w:pPr>
+              <w:rPr>
+                <w:b/>
+                <w:lang w:val="es-CO"/>
+              </w:rPr>
+            </w:pPr>
+            <w:r>
+              <w:rPr>
+                <w:b/>
+                <w:lang w:val="es-CO"/>
+              </w:rPr>
+              <w:t xml:space="preserve">               &lt;</w:t>
+            </w:r>
+            <w:proofErr w:type="spellStart"/>
+            <w:r>
+              <w:rPr>
+                <w:b/>
+                <w:lang w:val="es-CO"/>
+              </w:rPr>
+              <w:t>fechaInicio</w:t>
+            </w:r>
+            <w:proofErr w:type="spellEnd"/>
+            <w:r>
+              <w:rPr>
+                <w:b/>
+                <w:lang w:val="es-CO"/>
+              </w:rPr>
+              <w:t>&gt;2013-10-19T00:00:00-05:00&lt;/</w:t>
+            </w:r>
+            <w:proofErr w:type="spellStart"/>
+            <w:r>
+              <w:rPr>
+                <w:b/>
+                <w:lang w:val="es-CO"/>
+              </w:rPr>
+              <w:t>fechaInicio</w:t>
+            </w:r>
+            <w:proofErr w:type="spellEnd"/>
+            <w:r>
+              <w:rPr>
+                <w:b/>
+                <w:lang w:val="es-CO"/>
+              </w:rPr>
+              <w:t>&gt;</w:t>
+            </w:r>
+          </w:p>
+          <w:p>
+            <w:pPr>
+              <w:rPr>
+                <w:b/>
+                <w:lang w:val="es-CO"/>
+              </w:rPr>
+            </w:pPr>
+            <w:r>
+              <w:rPr>
+                <w:b/>
+                <w:lang w:val="es-CO"/>
+              </w:rPr>
+              <w:t xml:space="preserve">               &lt;</w:t>
+            </w:r>
+            <w:proofErr w:type="spellStart"/>
+            <w:r>
+              <w:rPr>
+                <w:b/>
+                <w:lang w:val="es-CO"/>
+              </w:rPr>
+              <w:t>fechaLimite</w:t>
+            </w:r>
+            <w:proofErr w:type="spellEnd"/>
+            <w:r>
+              <w:rPr>
+                <w:b/>
+                <w:lang w:val="es-CO"/>
+              </w:rPr>
+              <w:t>&gt;2013-10-19T00:00:00-05:00&lt;/</w:t>
+            </w:r>
+            <w:proofErr w:type="spellStart"/>
+            <w:r>
+              <w:rPr>
+                <w:b/>
+                <w:lang w:val="es-CO"/>
+              </w:rPr>
+              <w:t>fechaLimite</w:t>
+            </w:r>
+            <w:proofErr w:type="spellEnd"/>
+            <w:r>
+              <w:rPr>
+                <w:b/>
+                <w:lang w:val="es-CO"/>
+              </w:rPr>
+              <w:t>&gt;</w:t>
+            </w:r>
+          </w:p>
+          <w:p>
+            <w:pPr>
+              <w:rPr>
+                <w:b/>
+                <w:lang w:val="es-CO"/>
+              </w:rPr>
+            </w:pPr>
+            <w:r>
+              <w:rPr>
+                <w:b/>
+                <w:lang w:val="es-CO"/>
+              </w:rPr>
+              <w:t xml:space="preserve">               &lt;</w:t>
+            </w:r>
+            <w:proofErr w:type="spellStart"/>
+            <w:r>
+              <w:rPr>
+                <w:b/>
+                <w:lang w:val="es-CO"/>
+              </w:rPr>
+              <w:t>numSeguimiento</w:t>
+            </w:r>
+            <w:proofErr w:type="spellEnd"/>
+            <w:r>
+              <w:rPr>
+                <w:b/>
+                <w:lang w:val="es-CO"/>
+              </w:rPr>
+              <w:t>&gt;1382238601573&lt;/</w:t>
+            </w:r>
+            <w:proofErr w:type="spellStart"/>
+            <w:r>
+              <w:rPr>
+                <w:b/>
+                <w:lang w:val="es-CO"/>
+              </w:rPr>
+              <w:t>numSeguimiento</w:t>
+            </w:r>
+            <w:proofErr w:type="spellEnd"/>
+            <w:r>
+              <w:rPr>
+                <w:b/>
+                <w:lang w:val="es-CO"/>
+              </w:rPr>
+              <w:t>&gt;</w:t>
+            </w:r>
+          </w:p>
+          <w:p>
+            <w:pPr>
+              <w:rPr>
+                <w:b/>
+                <w:lang w:val="es-CO"/>
+              </w:rPr>
+            </w:pPr>
+            <w:r>
+              <w:rPr>
+                <w:b/>
+                <w:lang w:val="es-CO"/>
+              </w:rPr>
+              <w:t xml:space="preserve">               &lt;precio&gt;345678&lt;/precio&gt;</w:t>
+            </w:r>
+          </w:p>
+          <w:p>
+            <w:pPr>
+              <w:rPr>
+                <w:b/>
+                <w:lang w:val="es-CO"/>
+              </w:rPr>
+            </w:pPr>
+            <w:r>
+              <w:rPr>
+                <w:b/>
+                <w:lang w:val="es-CO"/>
+              </w:rPr>
+              <w:t xml:space="preserve">               &lt;producto&gt;</w:t>
+            </w:r>
+          </w:p>
+          <w:p>
+            <w:pPr>
+              <w:rPr>
+                <w:b/>
+                <w:lang w:val="es-CO"/>
+              </w:rPr>
+            </w:pPr>
+            <w:r>
+              <w:rPr>
+                <w:b/>
+                <w:lang w:val="es-CO"/>
+              </w:rPr>
+              <w:t xml:space="preserve">                  &lt;</w:t>
+            </w:r>
+            <w:proofErr w:type="spellStart"/>
+            <w:r>
+              <w:rPr>
+                <w:b/>
+                <w:lang w:val="es-CO"/>
+              </w:rPr>
+              <w:t>categoria</w:t>
+            </w:r>
+            <w:proofErr w:type="spellEnd"/>
+            <w:r>
+              <w:rPr>
+                <w:b/>
+                <w:lang w:val="es-CO"/>
+              </w:rPr>
+              <w:t>&gt;</w:t>
+            </w:r>
+            <w:proofErr w:type="spellStart"/>
+            <w:r>
+              <w:rPr>
+                <w:b/>
+                <w:lang w:val="es-CO"/>
+              </w:rPr>
+              <w:t>Lacteos</w:t>
+            </w:r>
+            <w:proofErr w:type="spellEnd"/>
+            <w:r>
+              <w:rPr>
+                <w:b/>
+                <w:lang w:val="es-CO"/>
+              </w:rPr>
+              <w:t>&lt;/</w:t>
+            </w:r>
+            <w:proofErr w:type="spellStart"/>
+            <w:r>
+              <w:rPr>
+                <w:b/>
+                <w:lang w:val="es-CO"/>
+              </w:rPr>
+              <w:t>categoria</w:t>
+            </w:r>
+            <w:proofErr w:type="spellEnd"/>
+            <w:r>
+              <w:rPr>
+                <w:b/>
+                <w:lang w:val="es-CO"/>
+              </w:rPr>
+              <w:t>&gt;</w:t>
+            </w:r>
+          </w:p>
+          <w:p>
+            <w:pPr>
+              <w:rPr>
+                <w:b/>
+                <w:lang w:val="es-CO"/>
+              </w:rPr>
+            </w:pPr>
+            <w:r>
+              <w:rPr>
+                <w:b/>
+                <w:lang w:val="es-CO"/>
+              </w:rPr>
+              <w:t xml:space="preserve">                  &lt;id&gt;39&lt;/id&gt;</w:t>
+            </w:r>
+          </w:p>
+          <w:p>
+            <w:pPr>
+              <w:rPr>
+                <w:b/>
+                <w:lang w:val="es-CO"/>
+              </w:rPr>
+            </w:pPr>
+            <w:r>
+              <w:rPr>
+                <w:b/>
+                <w:lang w:val="es-CO"/>
+              </w:rPr>
+              <w:t xml:space="preserve">                  &lt;nombre&gt;Yogurt&lt;/nombre&gt;</w:t>
+            </w:r>
+          </w:p>
+          <w:p>
+            <w:pPr>
+              <w:rPr>
+                <w:b/>
+                <w:lang w:val="es-CO"/>
+              </w:rPr>
+            </w:pPr>
+            <w:r>
+              <w:rPr>
+                <w:b/>
+                <w:lang w:val="es-CO"/>
+              </w:rPr>
+              <w:t xml:space="preserve">                  &lt;referencia&gt;</w:t>
+            </w:r>
+            <w:proofErr w:type="spellStart"/>
+            <w:r>
+              <w:rPr>
+                <w:b/>
+                <w:lang w:val="es-CO"/>
+              </w:rPr>
+              <w:t>L?cteos</w:t>
+            </w:r>
+            <w:proofErr w:type="spellEnd"/>
+            <w:r>
+              <w:rPr>
+                <w:b/>
+                <w:lang w:val="es-CO"/>
+              </w:rPr>
+              <w:t>&lt;/referencia&gt;</w:t>
+            </w:r>
+          </w:p>
+          <w:p>
+            <w:pPr>
+              <w:rPr>
+                <w:b/>
+                <w:lang w:val="es-CO"/>
+              </w:rPr>
+            </w:pPr>
+            <w:r>
+              <w:rPr>
+                <w:b/>
+                <w:lang w:val="es-CO"/>
+              </w:rPr>
+              <w:t xml:space="preserve">               &lt;/producto&gt;</w:t>
+            </w:r>
+          </w:p>
+          <w:p>
+            <w:pPr>
+              <w:rPr>
+                <w:b/>
+                <w:lang w:val="es-CO"/>
+              </w:rPr>
+            </w:pPr>
+            <w:r>
+              <w:rPr>
+                <w:b/>
+                <w:lang w:val="es-CO"/>
+              </w:rPr>
+              <w:t xml:space="preserve">            &lt;/</w:t>
+            </w:r>
+            <w:proofErr w:type="spellStart"/>
+            <w:r>
+              <w:rPr>
+                <w:b/>
+                <w:lang w:val="es-CO"/>
+              </w:rPr>
+              <w:t>intencionCompraNs</w:t>
+            </w:r>
+            <w:proofErr w:type="spellEnd"/>
+            <w:r>
+              <w:rPr>
+                <w:b/>
+                <w:lang w:val="es-CO"/>
+              </w:rPr>
+              <w:t>&gt;</w:t>
+            </w:r>
+          </w:p>
+          <w:p>
+            <w:pPr>
+              <w:rPr>
+                <w:b/>
+                <w:lang w:val="es-CO"/>
+              </w:rPr>
+            </w:pPr>
+            <w:r>
+              <w:rPr>
+                <w:b/>
+                <w:lang w:val="es-CO"/>
+              </w:rPr>
+              <w:t xml:space="preserve">            &lt;</w:t>
+            </w:r>
+            <w:proofErr w:type="spellStart"/>
+            <w:r>
+              <w:rPr>
+                <w:b/>
+                <w:lang w:val="es-CO"/>
+              </w:rPr>
+              <w:t>intencionVentaNs</w:t>
+            </w:r>
+            <w:proofErr w:type="spellEnd"/>
+            <w:r>
+              <w:rPr>
+                <w:b/>
+                <w:lang w:val="es-CO"/>
+              </w:rPr>
+              <w:t>&gt;</w:t>
+            </w:r>
+          </w:p>
+          <w:p>
+            <w:pPr>
+              <w:rPr>
+                <w:b/>
+                <w:lang w:val="es-CO"/>
+              </w:rPr>
+            </w:pPr>
+            <w:r>
+              <w:rPr>
+                <w:b/>
+                <w:lang w:val="es-CO"/>
+              </w:rPr>
+              <w:t xml:space="preserve">               &lt;fabricante&gt;</w:t>
+            </w:r>
+          </w:p>
+          <w:p>
+            <w:pPr>
+              <w:rPr>
+                <w:b/>
+                <w:lang w:val="es-CO"/>
+              </w:rPr>
+            </w:pPr>
+            <w:r>
+              <w:rPr>
+                <w:b/>
+                <w:lang w:val="es-CO"/>
+              </w:rPr>
+              <w:t xml:space="preserve">                  &lt;</w:t>
+            </w:r>
+            <w:proofErr w:type="spellStart"/>
+            <w:r>
+              <w:rPr>
+                <w:b/>
+                <w:lang w:val="es-CO"/>
+              </w:rPr>
+              <w:t>calificacion</w:t>
+            </w:r>
+            <w:proofErr w:type="spellEnd"/>
+            <w:r>
+              <w:rPr>
+                <w:b/>
+                <w:lang w:val="es-CO"/>
+              </w:rPr>
+              <w:t>&gt;0&lt;/</w:t>
+            </w:r>
+            <w:proofErr w:type="spellStart"/>
+            <w:r>
+              <w:rPr>
+                <w:b/>
+                <w:lang w:val="es-CO"/>
+              </w:rPr>
+              <w:t>calificacion</w:t>
+            </w:r>
+            <w:proofErr w:type="spellEnd"/>
+            <w:r>
+              <w:rPr>
+                <w:b/>
+                <w:lang w:val="es-CO"/>
+              </w:rPr>
+              <w:t>&gt;</w:t>
+            </w:r>
+          </w:p>
+          <w:p>
+            <w:pPr>
+              <w:rPr>
+                <w:b/>
+                <w:lang w:val="es-CO"/>
+              </w:rPr>
+            </w:pPr>
+            <w:r>
+              <w:rPr>
+                <w:b/>
+                <w:lang w:val="es-CO"/>
+              </w:rPr>
+              <w:t xml:space="preserve">                  &lt;</w:t>
+            </w:r>
+            <w:proofErr w:type="spellStart"/>
+            <w:r>
+              <w:rPr>
+                <w:b/>
+                <w:lang w:val="es-CO"/>
+              </w:rPr>
+              <w:t>direccion</w:t>
+            </w:r>
+            <w:proofErr w:type="spellEnd"/>
+            <w:r>
+              <w:rPr>
+                <w:b/>
+                <w:lang w:val="es-CO"/>
+              </w:rPr>
+              <w:t>&gt;</w:t>
+            </w:r>
+            <w:proofErr w:type="spellStart"/>
+            <w:r>
+              <w:rPr>
+                <w:b/>
+                <w:lang w:val="es-CO"/>
+              </w:rPr>
+              <w:t>direccion</w:t>
+            </w:r>
+            <w:proofErr w:type="spellEnd"/>
+            <w:r>
+              <w:rPr>
+                <w:b/>
+                <w:lang w:val="es-CO"/>
+              </w:rPr>
+              <w:t xml:space="preserve"> 1&lt;/</w:t>
+            </w:r>
+            <w:proofErr w:type="spellStart"/>
+            <w:r>
+              <w:rPr>
+                <w:b/>
+                <w:lang w:val="es-CO"/>
+              </w:rPr>
+              <w:t>direccion</w:t>
+            </w:r>
+            <w:proofErr w:type="spellEnd"/>
+            <w:r>
+              <w:rPr>
+                <w:b/>
+                <w:lang w:val="es-CO"/>
+              </w:rPr>
+              <w:t>&gt;</w:t>
+            </w:r>
+          </w:p>
+          <w:p>
+            <w:pPr>
+              <w:rPr>
+                <w:b/>
+                <w:lang w:val="es-CO"/>
+              </w:rPr>
+            </w:pPr>
+            <w:r>
+              <w:rPr>
+                <w:b/>
+                <w:lang w:val="es-CO"/>
+              </w:rPr>
+              <w:t xml:space="preserve">                  &lt;email&gt;lmanzurv@gmail.com&lt;/email&gt;</w:t>
+            </w:r>
+          </w:p>
+          <w:p>
+            <w:pPr>
+              <w:rPr>
+                <w:b/>
+                <w:lang w:val="es-CO"/>
+              </w:rPr>
+            </w:pPr>
+            <w:r>
+              <w:rPr>
+                <w:b/>
+                <w:lang w:val="es-CO"/>
+              </w:rPr>
+              <w:t xml:space="preserve">                  &lt;</w:t>
+            </w:r>
+            <w:proofErr w:type="spellStart"/>
+            <w:r>
+              <w:rPr>
+                <w:b/>
+                <w:lang w:val="es-CO"/>
+              </w:rPr>
+              <w:t>nit</w:t>
+            </w:r>
+            <w:proofErr w:type="spellEnd"/>
+            <w:r>
+              <w:rPr>
+                <w:b/>
+                <w:lang w:val="es-CO"/>
+              </w:rPr>
+              <w:t>&gt;860025900&lt;/</w:t>
+            </w:r>
+            <w:proofErr w:type="spellStart"/>
+            <w:r>
+              <w:rPr>
+                <w:b/>
+                <w:lang w:val="es-CO"/>
+              </w:rPr>
+              <w:t>nit</w:t>
+            </w:r>
+            <w:proofErr w:type="spellEnd"/>
+            <w:r>
+              <w:rPr>
+                <w:b/>
+                <w:lang w:val="es-CO"/>
+              </w:rPr>
+              <w:t>&gt;</w:t>
+            </w:r>
+          </w:p>
+          <w:p>
+            <w:pPr>
+              <w:rPr>
+                <w:b/>
+                <w:lang w:val="es-CO"/>
+              </w:rPr>
+            </w:pPr>
+            <w:r>
+              <w:rPr>
+                <w:b/>
+                <w:lang w:val="es-CO"/>
+              </w:rPr>
+              <w:t xml:space="preserve">                  &lt;nombre&gt;Alpina&lt;/nombre&gt;</w:t>
+            </w:r>
+          </w:p>
+          <w:p>
+            <w:pPr>
+              <w:rPr>
+                <w:b/>
+                <w:lang w:val="es-CO"/>
+              </w:rPr>
+            </w:pPr>
+            <w:r>
+              <w:rPr>
+                <w:b/>
+                <w:lang w:val="es-CO"/>
+              </w:rPr>
+              <w:t xml:space="preserve">                  &lt;</w:t>
+            </w:r>
+            <w:proofErr w:type="spellStart"/>
+            <w:r>
+              <w:rPr>
+                <w:b/>
+                <w:lang w:val="es-CO"/>
+              </w:rPr>
+              <w:t>telefono</w:t>
+            </w:r>
+            <w:proofErr w:type="spellEnd"/>
+            <w:r>
+              <w:rPr>
+                <w:b/>
+                <w:lang w:val="es-CO"/>
+              </w:rPr>
+              <w:t>&gt;</w:t>
+            </w:r>
+            <w:proofErr w:type="spellStart"/>
+            <w:r>
+              <w:rPr>
+                <w:b/>
+                <w:lang w:val="es-CO"/>
+              </w:rPr>
+              <w:t>telefono</w:t>
+            </w:r>
+            <w:proofErr w:type="spellEnd"/>
+            <w:r>
+              <w:rPr>
+                <w:b/>
+                <w:lang w:val="es-CO"/>
+              </w:rPr>
+              <w:t xml:space="preserve"> 1&lt;/</w:t>
+            </w:r>
+            <w:proofErr w:type="spellStart"/>
+            <w:r>
+              <w:rPr>
+                <w:b/>
+                <w:lang w:val="es-CO"/>
+              </w:rPr>
+              <w:t>telefono</w:t>
+            </w:r>
+            <w:proofErr w:type="spellEnd"/>
+            <w:r>
+              <w:rPr>
+                <w:b/>
+                <w:lang w:val="es-CO"/>
+              </w:rPr>
+              <w:t>&gt;</w:t>
+            </w:r>
+          </w:p>
+          <w:p>
+            <w:pPr>
+              <w:rPr>
+                <w:b/>
+                <w:lang w:val="es-CO"/>
+              </w:rPr>
+            </w:pPr>
+            <w:r>
+              <w:rPr>
+                <w:b/>
+                <w:lang w:val="es-CO"/>
+              </w:rPr>
+              <w:t xml:space="preserve">               &lt;/fabricante&gt;</w:t>
+            </w:r>
+          </w:p>
+          <w:p>
+            <w:pPr>
+              <w:rPr>
+                <w:b/>
+                <w:lang w:val="es-CO"/>
+              </w:rPr>
+            </w:pPr>
+            <w:r>
+              <w:rPr>
+                <w:b/>
+                <w:lang w:val="es-CO"/>
+              </w:rPr>
+              <w:t xml:space="preserve">               &lt;</w:t>
+            </w:r>
+            <w:proofErr w:type="spellStart"/>
+            <w:r>
+              <w:rPr>
+                <w:b/>
+                <w:lang w:val="es-CO"/>
+              </w:rPr>
+              <w:t>numSeguimiento</w:t>
+            </w:r>
+            <w:proofErr w:type="spellEnd"/>
+            <w:r>
+              <w:rPr>
+                <w:b/>
+                <w:lang w:val="es-CO"/>
+              </w:rPr>
+              <w:t>&gt;4241234142&lt;/</w:t>
+            </w:r>
+            <w:proofErr w:type="spellStart"/>
+            <w:r>
+              <w:rPr>
+                <w:b/>
+                <w:lang w:val="es-CO"/>
+              </w:rPr>
+              <w:t>numSeguimiento</w:t>
+            </w:r>
+            <w:proofErr w:type="spellEnd"/>
+            <w:r>
+              <w:rPr>
+                <w:b/>
+                <w:lang w:val="es-CO"/>
+              </w:rPr>
+              <w:t>&gt;</w:t>
+            </w:r>
+          </w:p>
+          <w:p>
+            <w:pPr>
+              <w:rPr>
+                <w:b/>
+                <w:lang w:val="en-US"/>
+              </w:rPr>
+            </w:pPr>
+            <w:r>
+              <w:rPr>
+                <w:b/>
+                <w:lang w:val="es-CO"/>
+              </w:rPr>
+              <w:t xml:space="preserve">               </w:t>
+            </w:r>
+            <w:r>
+              <w:rPr>
+                <w:b/>
+                <w:lang w:val="en-US"/>
+              </w:rPr>
+              <w:t>&lt;</w:t>
+            </w:r>
+            <w:proofErr w:type="spellStart"/>
+            <w:r>
+              <w:rPr>
+                <w:b/>
+                <w:lang w:val="en-US"/>
+              </w:rPr>
+              <w:t>precio</w:t>
+            </w:r>
+            <w:proofErr w:type="spellEnd"/>
+            <w:r>
+              <w:rPr>
+                <w:b/>
+                <w:lang w:val="en-US"/>
+              </w:rPr>
+              <w:t>&gt;22000&lt;/</w:t>
+            </w:r>
+            <w:proofErr w:type="spellStart"/>
+            <w:r>
+              <w:rPr>
+                <w:b/>
+                <w:lang w:val="en-US"/>
+              </w:rPr>
+              <w:t>precio</w:t>
+            </w:r>
+            <w:proofErr w:type="spellEnd"/>
+            <w:r>
+              <w:rPr>
+                <w:b/>
+                <w:lang w:val="en-US"/>
+              </w:rPr>
+              <w:t>&gt;</w:t>
+            </w:r>
+          </w:p>
+          <w:p>
+            <w:pPr>
+              <w:rPr>
+                <w:b/>
+                <w:lang w:val="es-CO"/>
+              </w:rPr>
+            </w:pPr>
+            <w:r>
+              <w:rPr>
+                <w:b/>
+                <w:lang w:val="es-CO"/>
+              </w:rPr>
+              <w:lastRenderedPageBreak/>
+              <w:t xml:space="preserve">               &lt;producto&gt;</w:t>
+            </w:r>
+          </w:p>
+          <w:p>
+            <w:pPr>
+              <w:rPr>
+                <w:b/>
+                <w:lang w:val="es-CO"/>
+              </w:rPr>
+            </w:pPr>
+            <w:r>
+              <w:rPr>
+                <w:b/>
+                <w:lang w:val="es-CO"/>
+              </w:rPr>
+              <w:t xml:space="preserve">                  &lt;</w:t>
+            </w:r>
+            <w:proofErr w:type="spellStart"/>
+            <w:r>
+              <w:rPr>
+                <w:b/>
+                <w:lang w:val="es-CO"/>
+              </w:rPr>
+              <w:t>categoria</w:t>
+            </w:r>
+            <w:proofErr w:type="spellEnd"/>
+            <w:r>
+              <w:rPr>
+                <w:b/>
+                <w:lang w:val="es-CO"/>
+              </w:rPr>
+              <w:t>&gt;</w:t>
+            </w:r>
+            <w:proofErr w:type="spellStart"/>
+            <w:r>
+              <w:rPr>
+                <w:b/>
+                <w:lang w:val="es-CO"/>
+              </w:rPr>
+              <w:t>Lacteos</w:t>
+            </w:r>
+            <w:proofErr w:type="spellEnd"/>
+            <w:r>
+              <w:rPr>
+                <w:b/>
+                <w:lang w:val="es-CO"/>
+              </w:rPr>
+              <w:t>&lt;/</w:t>
+            </w:r>
+            <w:proofErr w:type="spellStart"/>
+            <w:r>
+              <w:rPr>
+                <w:b/>
+                <w:lang w:val="es-CO"/>
+              </w:rPr>
+              <w:t>categoria</w:t>
+            </w:r>
+            <w:proofErr w:type="spellEnd"/>
+            <w:r>
+              <w:rPr>
+                <w:b/>
+                <w:lang w:val="es-CO"/>
+              </w:rPr>
+              <w:t>&gt;</w:t>
+            </w:r>
+          </w:p>
+          <w:p>
+            <w:pPr>
+              <w:rPr>
+                <w:b/>
+                <w:lang w:val="es-CO"/>
+              </w:rPr>
+            </w:pPr>
+            <w:r>
+              <w:rPr>
+                <w:b/>
+                <w:lang w:val="es-CO"/>
+              </w:rPr>
+              <w:t xml:space="preserve">                  &lt;id&gt;39&lt;/id&gt;</w:t>
+            </w:r>
+          </w:p>
+          <w:p>
+            <w:pPr>
+              <w:rPr>
+                <w:b/>
+                <w:lang w:val="es-CO"/>
+              </w:rPr>
+            </w:pPr>
+            <w:r>
+              <w:rPr>
+                <w:b/>
+                <w:lang w:val="es-CO"/>
+              </w:rPr>
+              <w:t xml:space="preserve">                  &lt;nombre&gt;Yogurt&lt;/nombre&gt;</w:t>
+            </w:r>
+          </w:p>
+          <w:p>
+            <w:pPr>
+              <w:rPr>
+                <w:b/>
+                <w:lang w:val="es-CO"/>
+              </w:rPr>
+            </w:pPr>
+            <w:r>
+              <w:rPr>
+                <w:b/>
+                <w:lang w:val="es-CO"/>
+              </w:rPr>
+              <w:t xml:space="preserve">                  &lt;referencia&gt;</w:t>
+            </w:r>
+            <w:proofErr w:type="spellStart"/>
+            <w:r>
+              <w:rPr>
+                <w:b/>
+                <w:lang w:val="es-CO"/>
+              </w:rPr>
+              <w:t>L?cteos</w:t>
+            </w:r>
+            <w:proofErr w:type="spellEnd"/>
+            <w:r>
+              <w:rPr>
+                <w:b/>
+                <w:lang w:val="es-CO"/>
+              </w:rPr>
+              <w:t>&lt;/referencia&gt;</w:t>
+            </w:r>
+          </w:p>
+          <w:p>
+            <w:pPr>
+              <w:rPr>
+                <w:b/>
+                <w:lang w:val="es-CO"/>
+              </w:rPr>
+            </w:pPr>
+            <w:r>
+              <w:rPr>
+                <w:b/>
+                <w:lang w:val="es-CO"/>
+              </w:rPr>
+              <w:t xml:space="preserve">               &lt;/producto&gt;</w:t>
+            </w:r>
+          </w:p>
+          <w:p>
+            <w:pPr>
+              <w:rPr>
+                <w:b/>
+                <w:lang w:val="es-CO"/>
+              </w:rPr>
+            </w:pPr>
+            <w:r>
+              <w:rPr>
+                <w:b/>
+                <w:lang w:val="es-CO"/>
+              </w:rPr>
+              <w:t xml:space="preserve">            &lt;/</w:t>
+            </w:r>
+            <w:proofErr w:type="spellStart"/>
+            <w:r>
+              <w:rPr>
+                <w:b/>
+                <w:lang w:val="es-CO"/>
+              </w:rPr>
+              <w:t>intencionVentaNs</w:t>
+            </w:r>
+            <w:proofErr w:type="spellEnd"/>
+            <w:r>
+              <w:rPr>
+                <w:b/>
+                <w:lang w:val="es-CO"/>
+              </w:rPr>
+              <w:t>&gt;</w:t>
+            </w:r>
+          </w:p>
+          <w:p>
+            <w:pPr>
+              <w:rPr>
+                <w:b/>
+                <w:lang w:val="es-CO"/>
+              </w:rPr>
+            </w:pPr>
+            <w:r>
+              <w:rPr>
+                <w:b/>
+                <w:lang w:val="es-CO"/>
+              </w:rPr>
+              <w:t xml:space="preserve">            &lt;</w:t>
+            </w:r>
+            <w:proofErr w:type="spellStart"/>
+            <w:r>
+              <w:rPr>
+                <w:b/>
+                <w:lang w:val="es-CO"/>
+              </w:rPr>
+              <w:t>numSeguimiento</w:t>
+            </w:r>
+            <w:proofErr w:type="spellEnd"/>
+            <w:r>
+              <w:rPr>
+                <w:b/>
+                <w:lang w:val="es-CO"/>
+              </w:rPr>
+              <w:t>&gt;1382754752764&lt;/</w:t>
+            </w:r>
+            <w:proofErr w:type="spellStart"/>
+            <w:r>
+              <w:rPr>
+                <w:b/>
+                <w:lang w:val="es-CO"/>
+              </w:rPr>
+              <w:t>numSeguimiento</w:t>
+            </w:r>
+            <w:proofErr w:type="spellEnd"/>
+            <w:r>
+              <w:rPr>
+                <w:b/>
+                <w:lang w:val="es-CO"/>
+              </w:rPr>
+              <w:t>&gt;</w:t>
+            </w:r>
+          </w:p>
+          <w:p>
+            <w:pPr>
+              <w:rPr>
+                <w:b/>
+                <w:lang w:val="es-CO"/>
+              </w:rPr>
+            </w:pPr>
+            <w:r>
+              <w:rPr>
+                <w:b/>
+                <w:lang w:val="es-CO"/>
+              </w:rPr>
+              <w:t xml:space="preserve">         &lt;/</w:t>
+            </w:r>
+            <w:proofErr w:type="spellStart"/>
+            <w:r>
+              <w:rPr>
+                <w:b/>
+                <w:lang w:val="es-CO"/>
+              </w:rPr>
+              <w:t>return</w:t>
+            </w:r>
+            <w:proofErr w:type="spellEnd"/>
+            <w:r>
+              <w:rPr>
+                <w:b/>
+                <w:lang w:val="es-CO"/>
+              </w:rPr>
+              <w:t>&gt;</w:t>
+            </w:r>
+          </w:p>
+          <w:p>
+            <w:pPr>
+              <w:rPr>
+                <w:b/>
+                <w:lang w:val="en-US"/>
+              </w:rPr>
+            </w:pPr>
+            <w:r>
+              <w:rPr>
+                <w:b/>
+                <w:lang w:val="es-CO"/>
+              </w:rPr>
+              <w:t xml:space="preserve">      </w:t>
+            </w:r>
+            <w:r>
+              <w:rPr>
+                <w:b/>
+                <w:lang w:val="en-US"/>
+              </w:rPr>
+              <w:t>&lt;/ns2:buscarMatchBolsaResponse&gt;</w:t>
+            </w:r>
+          </w:p>
+          <w:p>
+            <w:pPr>
+              <w:rPr>
+                <w:b/>
+                <w:lang w:val="en-US"/>
+              </w:rPr>
+            </w:pPr>
+            <w:r>
+              <w:rPr>
+                <w:b/>
+                <w:lang w:val="en-US"/>
+              </w:rPr>
+              <w:t xml:space="preserve">   &lt;/</w:t>
+            </w:r>
+            <w:proofErr w:type="spellStart"/>
+            <w:r>
+              <w:rPr>
+                <w:b/>
+                <w:lang w:val="en-US"/>
+              </w:rPr>
+              <w:t>S:Body</w:t>
+            </w:r>
+            <w:proofErr w:type="spellEnd"/>
+            <w:r>
+              <w:rPr>
+                <w:b/>
+                <w:lang w:val="en-US"/>
+              </w:rPr>
+              <w:t>&gt;</w:t>
+            </w:r>
+          </w:p>
+          <w:p>
+            <w:pPr>
+              <w:rPr>
+                <w:b/>
+                <w:lang w:val="en-US"/>
+              </w:rPr>
+            </w:pPr>
+            <w:r>
+              <w:rPr>
+                <w:b/>
+                <w:lang w:val="en-US"/>
+              </w:rPr>
+              <w:t>&lt;/</w:t>
+            </w:r>
+            <w:proofErr w:type="spellStart"/>
+            <w:r>
+              <w:rPr>
+                <w:b/>
+                <w:lang w:val="en-US"/>
+              </w:rPr>
+              <w:t>S:Envelope</w:t>
+            </w:r>
+            <w:proofErr w:type="spellEnd"/>
+            <w:r>
+              <w:rPr>
+                <w:b/>
+                <w:lang w:val="en-US"/>
+              </w:rPr>
+              <w:t>&gt;</w:t>
             </w:r>
           </w:p>
         </w:tc>
@@ -6165,7 +9363,7 @@
             <w:noProof/>
             <w:lang w:val="es-ES"/>
           </w:rPr>
-          <w:t>6</w:t>
+          <w:t>9</w:t>
         </w:r>
         <w:r>
           <w:fldChar w:fldCharType="end"/>
@@ -6269,7 +9467,7 @@
           <w:r>
             <w:rPr>
               <w:noProof/>
-              <w:lang w:val="es-ES" w:eastAsia="es-ES"/>
+              <w:lang w:val="es-CO" w:eastAsia="es-CO"/>
             </w:rPr>
             <w:drawing>
               <wp:inline distT="0" distB="0" distL="0" distR="0" wp14:anchorId="221924F6" wp14:editId="39ABB28E">
@@ -7200,7 +10398,7 @@
   <a:extraClrSchemeLst/>
   <a:extLst>
     <a:ext uri="{05A4C25C-085E-4340-85A3-A5531E510DB2}">
-      <thm15:themeFamily xmlns:thm15="http://schemas.microsoft.com/office/thememl/2012/main" xmlns="" name="Office Theme" id="{62F939B6-93AF-4DB8-9C6B-D6C7DFDC589F}" vid="{4A3C46E8-61CC-4603-A589-7422A47A8E4A}"/>
+      <thm15:themeFamily xmlns="" xmlns:thm15="http://schemas.microsoft.com/office/thememl/2012/main" name="Office Theme" id="{62F939B6-93AF-4DB8-9C6B-D6C7DFDC589F}" vid="{4A3C46E8-61CC-4603-A589-7422A47A8E4A}"/>
     </a:ext>
   </a:extLst>
 </a:theme>
